--- a/OoPaEM/Labs/7/LW07__01_Shkabrov.docx
+++ b/OoPaEM/Labs/7/LW07__01_Shkabrov.docx
@@ -1,6 +1,6 @@
 
 <file path=word/document.xml><?xml version="1.0" encoding="utf-8"?>
-<w:document xmlns:wpc="http://schemas.microsoft.com/office/word/2010/wordprocessingCanvas" xmlns:cx="http://schemas.microsoft.com/office/drawing/2014/chartex" xmlns:cx1="http://schemas.microsoft.com/office/drawing/2015/9/8/chartex" xmlns:cx2="http://schemas.microsoft.com/office/drawing/2015/10/21/chartex" xmlns:cx3="http://schemas.microsoft.com/office/drawing/2016/5/9/chartex" xmlns:cx4="http://schemas.microsoft.com/office/drawing/2016/5/10/chartex" xmlns:cx5="http://schemas.microsoft.com/office/drawing/2016/5/11/chartex" xmlns:cx6="http://schemas.microsoft.com/office/drawing/2016/5/12/chartex" xmlns:cx7="http://schemas.microsoft.com/office/drawing/2016/5/13/chartex" xmlns:cx8="http://schemas.microsoft.com/office/drawing/2016/5/14/chartex" xmlns:mc="http://schemas.openxmlformats.org/markup-compatibility/2006" xmlns:aink="http://schemas.microsoft.com/office/drawing/2016/ink" xmlns:am3d="http://schemas.microsoft.com/office/drawing/2017/model3d" xmlns:o="urn:schemas-microsoft-com:office:office" xmlns:oel="http://schemas.microsoft.com/office/2019/extlst" xmlns:r="http://schemas.openxmlformats.org/officeDocument/2006/relationships" xmlns:m="http://schemas.openxmlformats.org/officeDocument/2006/math" xmlns:v="urn:schemas-microsoft-com:vml" xmlns:wp14="http://schemas.microsoft.com/office/word/2010/wordprocessingDrawing" xmlns:wp="http://schemas.openxmlformats.org/drawingml/2006/wordprocessingDrawing" xmlns:w10="urn:schemas-microsoft-com:office:word" xmlns:w="http://schemas.openxmlformats.org/wordprocessingml/2006/main" xmlns:w14="http://schemas.microsoft.com/office/word/2010/wordml" xmlns:w15="http://schemas.microsoft.com/office/word/2012/wordml" xmlns:w16cex="http://schemas.microsoft.com/office/word/2018/wordml/cex" xmlns:w16cid="http://schemas.microsoft.com/office/word/2016/wordml/cid" xmlns:w16="http://schemas.microsoft.com/office/word/2018/wordml" xmlns:w16sdtdh="http://schemas.microsoft.com/office/word/2020/wordml/sdtdatahash" xmlns:w16se="http://schemas.microsoft.com/office/word/2015/wordml/symex" xmlns:wpg="http://schemas.microsoft.com/office/word/2010/wordprocessingGroup" xmlns:wpi="http://schemas.microsoft.com/office/word/2010/wordprocessingInk" xmlns:wne="http://schemas.microsoft.com/office/word/2006/wordml" xmlns:wps="http://schemas.microsoft.com/office/word/2010/wordprocessingShape" mc:Ignorable="w14 w15 w16se w16cid w16 w16cex w16sdtdh wp14">
+<w:document xmlns:wpc="http://schemas.microsoft.com/office/word/2010/wordprocessingCanvas" xmlns:cx="http://schemas.microsoft.com/office/drawing/2014/chartex" xmlns:cx1="http://schemas.microsoft.com/office/drawing/2015/9/8/chartex" xmlns:cx2="http://schemas.microsoft.com/office/drawing/2015/10/21/chartex" xmlns:cx3="http://schemas.microsoft.com/office/drawing/2016/5/9/chartex" xmlns:cx4="http://schemas.microsoft.com/office/drawing/2016/5/10/chartex" xmlns:cx5="http://schemas.microsoft.com/office/drawing/2016/5/11/chartex" xmlns:cx6="http://schemas.microsoft.com/office/drawing/2016/5/12/chartex" xmlns:cx7="http://schemas.microsoft.com/office/drawing/2016/5/13/chartex" xmlns:cx8="http://schemas.microsoft.com/office/drawing/2016/5/14/chartex" xmlns:mc="http://schemas.openxmlformats.org/markup-compatibility/2006" xmlns:aink="http://schemas.microsoft.com/office/drawing/2016/ink" xmlns:am3d="http://schemas.microsoft.com/office/drawing/2017/model3d" xmlns:o="urn:schemas-microsoft-com:office:office" xmlns:r="http://schemas.openxmlformats.org/officeDocument/2006/relationships" xmlns:m="http://schemas.openxmlformats.org/officeDocument/2006/math" xmlns:v="urn:schemas-microsoft-com:vml" xmlns:wp14="http://schemas.microsoft.com/office/word/2010/wordprocessingDrawing" xmlns:wp="http://schemas.openxmlformats.org/drawingml/2006/wordprocessingDrawing" xmlns:w10="urn:schemas-microsoft-com:office:word" xmlns:w="http://schemas.openxmlformats.org/wordprocessingml/2006/main" xmlns:w14="http://schemas.microsoft.com/office/word/2010/wordml" xmlns:w15="http://schemas.microsoft.com/office/word/2012/wordml" xmlns:w16cex="http://schemas.microsoft.com/office/word/2018/wordml/cex" xmlns:w16cid="http://schemas.microsoft.com/office/word/2016/wordml/cid" xmlns:w16="http://schemas.microsoft.com/office/word/2018/wordml" xmlns:w16se="http://schemas.microsoft.com/office/word/2015/wordml/symex" xmlns:wpg="http://schemas.microsoft.com/office/word/2010/wordprocessingGroup" xmlns:wpi="http://schemas.microsoft.com/office/word/2010/wordprocessingInk" xmlns:wne="http://schemas.microsoft.com/office/word/2006/wordml" xmlns:wps="http://schemas.microsoft.com/office/word/2010/wordprocessingShape" mc:Ignorable="w14 w15 w16se w16cid w16 w16cex wp14">
   <w:body>
     <w:p>
       <w:pPr>
@@ -230,7 +230,6 @@
           <w:rFonts w:eastAsia="Calibri"/>
           <w:sz w:val="28"/>
           <w:szCs w:val="22"/>
-          <w:lang/>
         </w:rPr>
       </w:pPr>
       <w:r>
@@ -246,19 +245,20 @@
           <w:rFonts w:eastAsia="Calibri"/>
           <w:sz w:val="28"/>
           <w:szCs w:val="22"/>
-          <w:lang/>
-        </w:rPr>
-        <w:t>6</w:t>
+        </w:rPr>
+        <w:t>7</w:t>
       </w:r>
     </w:p>
     <w:p>
       <w:pPr>
+        <w:pStyle w:val="Normal1"/>
+        <w:spacing w:line="240" w:lineRule="auto"/>
+        <w:ind w:firstLine="0"/>
         <w:jc w:val="center"/>
         <w:rPr>
           <w:b/>
           <w:sz w:val="28"/>
           <w:szCs w:val="28"/>
-          <w:lang w:eastAsia="en-US"/>
         </w:rPr>
       </w:pPr>
       <w:r>
@@ -271,11 +271,19 @@
       </w:r>
       <w:r>
         <w:rPr>
-          <w:bCs/>
+          <w:b/>
           <w:sz w:val="28"/>
           <w:szCs w:val="28"/>
         </w:rPr>
-        <w:t>ОПРЕДЕЛЕНИЕ ЭФФЕКТИВНОСТИ ИНВЕСТИЦИОННОГО ПРОЕКТА</w:t>
+        <w:t xml:space="preserve">ОПРЕДЕЛЕНИЕ </w:t>
+      </w:r>
+      <w:r>
+        <w:rPr>
+          <w:b/>
+          <w:sz w:val="28"/>
+          <w:szCs w:val="28"/>
+        </w:rPr>
+        <w:t>ЦЕНЫ ПРОГРАММНОГО СРЕДСТВА, РАЗРАБАТЫВАЕМОГО ПОД ЗАКАЗ</w:t>
       </w:r>
       <w:r>
         <w:rPr>
@@ -476,7 +484,6 @@
           <w:rFonts w:eastAsia="Calibri"/>
           <w:sz w:val="28"/>
           <w:szCs w:val="22"/>
-          <w:lang/>
         </w:rPr>
         <w:t xml:space="preserve"> Д</w:t>
       </w:r>
@@ -777,7 +784,6 @@
           <w:rFonts w:eastAsia="Calibri"/>
           <w:sz w:val="28"/>
           <w:szCs w:val="22"/>
-          <w:lang/>
         </w:rPr>
       </w:pPr>
       <w:r>
@@ -786,6 +792,7 @@
           <w:sz w:val="28"/>
           <w:szCs w:val="22"/>
         </w:rPr>
+        <w:lastRenderedPageBreak/>
         <w:t>Минск 202</w:t>
       </w:r>
       <w:r>
@@ -812,23 +819,7 @@
           <w:sz w:val="28"/>
           <w:szCs w:val="28"/>
         </w:rPr>
-        <w:lastRenderedPageBreak/>
-        <w:t xml:space="preserve">Таблица </w:t>
-      </w:r>
-      <w:r>
-        <w:rPr>
-          <w:sz w:val="28"/>
-          <w:szCs w:val="28"/>
-          <w:lang/>
-        </w:rPr>
-        <w:t>1</w:t>
-      </w:r>
-      <w:r>
-        <w:rPr>
-          <w:sz w:val="28"/>
-          <w:szCs w:val="28"/>
-        </w:rPr>
-        <w:t xml:space="preserve"> – Исходные данные для выполнения работы</w:t>
+        <w:t>Таблица 1 – Исходные данные для выполнения работы</w:t>
       </w:r>
     </w:p>
     <w:p>
@@ -1324,7 +1315,6 @@
         <w:rPr>
           <w:sz w:val="28"/>
           <w:szCs w:val="28"/>
-          <w:lang/>
         </w:rPr>
         <w:t xml:space="preserve">Расчет </w:t>
       </w:r>
@@ -1623,7 +1613,6 @@
                 <w:color w:val="000000"/>
                 <w:sz w:val="28"/>
                 <w:szCs w:val="28"/>
-                <w:lang/>
               </w:rPr>
             </w:pPr>
             <w:r>
@@ -1641,7 +1630,6 @@
                 <w:color w:val="000000"/>
                 <w:sz w:val="28"/>
                 <w:szCs w:val="28"/>
-                <w:lang/>
               </w:rPr>
               <w:t>00</w:t>
             </w:r>
@@ -1736,7 +1724,6 @@
                 <w:color w:val="000000"/>
                 <w:sz w:val="28"/>
                 <w:szCs w:val="28"/>
-                <w:lang/>
               </w:rPr>
             </w:pPr>
             <w:r>
@@ -1763,7 +1750,6 @@
                 <w:color w:val="000000"/>
                 <w:sz w:val="28"/>
                 <w:szCs w:val="28"/>
-                <w:lang/>
               </w:rPr>
               <w:t>00</w:t>
             </w:r>
@@ -1826,16 +1812,14 @@
                 <w:color w:val="000000"/>
                 <w:sz w:val="28"/>
                 <w:szCs w:val="28"/>
-                <w:lang/>
-              </w:rPr>
-            </w:pPr>
-            <w:r>
-              <w:rPr>
-                <w:snapToGrid w:val="0"/>
-                <w:color w:val="000000"/>
-                <w:sz w:val="28"/>
-                <w:szCs w:val="28"/>
-                <w:lang/>
+              </w:rPr>
+            </w:pPr>
+            <w:r>
+              <w:rPr>
+                <w:snapToGrid w:val="0"/>
+                <w:color w:val="000000"/>
+                <w:sz w:val="28"/>
+                <w:szCs w:val="28"/>
               </w:rPr>
               <w:t>1</w:t>
             </w:r>
@@ -1854,7 +1838,6 @@
                 <w:color w:val="000000"/>
                 <w:sz w:val="28"/>
                 <w:szCs w:val="28"/>
-                <w:lang/>
               </w:rPr>
               <w:t>0</w:t>
             </w:r>
@@ -1880,7 +1863,6 @@
                 <w:color w:val="000000"/>
                 <w:sz w:val="28"/>
                 <w:szCs w:val="28"/>
-                <w:lang/>
               </w:rPr>
             </w:pPr>
             <w:r>
@@ -1898,7 +1880,6 @@
                 <w:color w:val="000000"/>
                 <w:sz w:val="28"/>
                 <w:szCs w:val="28"/>
-                <w:lang/>
               </w:rPr>
               <w:t>0</w:t>
             </w:r>
@@ -1923,16 +1904,51 @@
                 <w:color w:val="000000"/>
                 <w:sz w:val="28"/>
                 <w:szCs w:val="28"/>
-                <w:lang/>
-              </w:rPr>
-            </w:pPr>
-            <w:r>
-              <w:rPr>
-                <w:snapToGrid w:val="0"/>
-                <w:color w:val="000000"/>
-                <w:sz w:val="28"/>
-                <w:szCs w:val="28"/>
-                <w:lang/>
+              </w:rPr>
+            </w:pPr>
+            <w:r>
+              <w:rPr>
+                <w:snapToGrid w:val="0"/>
+                <w:color w:val="000000"/>
+                <w:sz w:val="28"/>
+                <w:szCs w:val="28"/>
+              </w:rPr>
+              <w:t xml:space="preserve">150 </w:t>
+            </w:r>
+            <w:r>
+              <w:rPr>
+                <w:snapToGrid w:val="0"/>
+                <w:color w:val="000000"/>
+                <w:sz w:val="28"/>
+                <w:szCs w:val="28"/>
+              </w:rPr>
+              <w:t>/ (1 + 0,</w:t>
+            </w:r>
+            <w:r>
+              <w:rPr>
+                <w:snapToGrid w:val="0"/>
+                <w:color w:val="000000"/>
+                <w:sz w:val="28"/>
+                <w:szCs w:val="28"/>
+              </w:rPr>
+              <w:t>2</w:t>
+            </w:r>
+            <w:r>
+              <w:rPr>
+                <w:snapToGrid w:val="0"/>
+                <w:color w:val="000000"/>
+                <w:sz w:val="28"/>
+                <w:szCs w:val="28"/>
+              </w:rPr>
+              <w:t>)</w:t>
+            </w:r>
+            <w:r>
+              <w:rPr>
+                <w:snapToGrid w:val="0"/>
+                <w:color w:val="000000"/>
+                <w:sz w:val="28"/>
+                <w:szCs w:val="28"/>
+                <w:vertAlign w:val="superscript"/>
               </w:rPr>
               <w:t>1</w:t>
             </w:r>
@@ -1943,6 +1959,103 @@
                 <w:sz w:val="28"/>
                 <w:szCs w:val="28"/>
               </w:rPr>
+              <w:t xml:space="preserve"> = </w:t>
+            </w:r>
+            <w:r>
+              <w:rPr>
+                <w:snapToGrid w:val="0"/>
+                <w:color w:val="000000"/>
+                <w:sz w:val="28"/>
+                <w:szCs w:val="28"/>
+              </w:rPr>
+              <w:t>125</w:t>
+            </w:r>
+          </w:p>
+        </w:tc>
+        <w:tc>
+          <w:tcPr>
+            <w:tcW w:w="2657" w:type="dxa"/>
+            <w:tcBorders>
+              <w:top w:val="single" w:sz="6" w:space="0" w:color="auto"/>
+              <w:left w:val="single" w:sz="6" w:space="0" w:color="auto"/>
+              <w:bottom w:val="single" w:sz="6" w:space="0" w:color="auto"/>
+              <w:right w:val="single" w:sz="6" w:space="0" w:color="auto"/>
+            </w:tcBorders>
+            <w:hideMark/>
+          </w:tcPr>
+          <w:p>
+            <w:pPr>
+              <w:ind w:firstLine="112"/>
+              <w:jc w:val="both"/>
+              <w:rPr>
+                <w:snapToGrid w:val="0"/>
+                <w:color w:val="000000"/>
+                <w:sz w:val="28"/>
+                <w:szCs w:val="28"/>
+              </w:rPr>
+            </w:pPr>
+            <w:r>
+              <w:rPr>
+                <w:snapToGrid w:val="0"/>
+                <w:color w:val="000000"/>
+                <w:sz w:val="28"/>
+                <w:szCs w:val="28"/>
+              </w:rPr>
+              <w:t xml:space="preserve">700 </w:t>
+            </w:r>
+            <w:r>
+              <w:rPr>
+                <w:snapToGrid w:val="0"/>
+                <w:color w:val="000000"/>
+                <w:sz w:val="28"/>
+                <w:szCs w:val="28"/>
+              </w:rPr>
+              <w:t>/ (1 + 0,</w:t>
+            </w:r>
+            <w:r>
+              <w:rPr>
+                <w:snapToGrid w:val="0"/>
+                <w:color w:val="000000"/>
+                <w:sz w:val="28"/>
+                <w:szCs w:val="28"/>
+              </w:rPr>
+              <w:t>2</w:t>
+            </w:r>
+            <w:r>
+              <w:rPr>
+                <w:snapToGrid w:val="0"/>
+                <w:color w:val="000000"/>
+                <w:sz w:val="28"/>
+                <w:szCs w:val="28"/>
+              </w:rPr>
+              <w:t>)</w:t>
+            </w:r>
+            <w:r>
+              <w:rPr>
+                <w:snapToGrid w:val="0"/>
+                <w:color w:val="000000"/>
+                <w:sz w:val="28"/>
+                <w:szCs w:val="28"/>
+                <w:vertAlign w:val="superscript"/>
+              </w:rPr>
+              <w:t>1</w:t>
+            </w:r>
+            <w:r>
+              <w:rPr>
+                <w:snapToGrid w:val="0"/>
+                <w:color w:val="000000"/>
+                <w:sz w:val="28"/>
+                <w:szCs w:val="28"/>
+              </w:rPr>
+              <w:t xml:space="preserve"> = </w:t>
+            </w:r>
+            <w:r>
+              <w:rPr>
+                <w:snapToGrid w:val="0"/>
+                <w:color w:val="000000"/>
+                <w:sz w:val="28"/>
+                <w:szCs w:val="28"/>
+              </w:rPr>
               <w:t>5</w:t>
             </w:r>
             <w:r>
@@ -1951,10 +2064,50 @@
                 <w:color w:val="000000"/>
                 <w:sz w:val="28"/>
                 <w:szCs w:val="28"/>
-                <w:lang/>
-              </w:rPr>
-              <w:t>0</w:t>
-            </w:r>
+              </w:rPr>
+              <w:t>83</w:t>
+            </w:r>
+            <w:r>
+              <w:rPr>
+                <w:snapToGrid w:val="0"/>
+                <w:color w:val="000000"/>
+                <w:sz w:val="28"/>
+                <w:szCs w:val="28"/>
+              </w:rPr>
+              <w:t>,</w:t>
+            </w:r>
+            <w:r>
+              <w:rPr>
+                <w:snapToGrid w:val="0"/>
+                <w:color w:val="000000"/>
+                <w:sz w:val="28"/>
+                <w:szCs w:val="28"/>
+              </w:rPr>
+              <w:t>3</w:t>
+            </w:r>
+          </w:p>
+        </w:tc>
+        <w:tc>
+          <w:tcPr>
+            <w:tcW w:w="2376" w:type="dxa"/>
+            <w:tcBorders>
+              <w:top w:val="single" w:sz="6" w:space="0" w:color="auto"/>
+              <w:left w:val="single" w:sz="6" w:space="0" w:color="auto"/>
+              <w:bottom w:val="single" w:sz="6" w:space="0" w:color="auto"/>
+              <w:right w:val="single" w:sz="6" w:space="0" w:color="auto"/>
+            </w:tcBorders>
+            <w:hideMark/>
+          </w:tcPr>
+          <w:p>
+            <w:pPr>
+              <w:jc w:val="both"/>
+              <w:rPr>
+                <w:snapToGrid w:val="0"/>
+                <w:color w:val="000000"/>
+                <w:sz w:val="28"/>
+                <w:szCs w:val="28"/>
+              </w:rPr>
+            </w:pPr>
             <w:r>
               <w:rPr>
                 <w:snapToGrid w:val="0"/>
@@ -1970,9 +2123,98 @@
                 <w:color w:val="000000"/>
                 <w:sz w:val="28"/>
                 <w:szCs w:val="28"/>
-                <w:lang/>
-              </w:rPr>
-              <w:t>/ (1 + 0,</w:t>
+              </w:rPr>
+              <w:t xml:space="preserve">– </w:t>
+            </w:r>
+            <w:r>
+              <w:rPr>
+                <w:snapToGrid w:val="0"/>
+                <w:color w:val="000000"/>
+                <w:sz w:val="28"/>
+                <w:szCs w:val="28"/>
+              </w:rPr>
+              <w:t>29</w:t>
+            </w:r>
+            <w:r>
+              <w:rPr>
+                <w:snapToGrid w:val="0"/>
+                <w:color w:val="000000"/>
+                <w:sz w:val="28"/>
+                <w:szCs w:val="28"/>
+              </w:rPr>
+              <w:t>00 – 1</w:t>
+            </w:r>
+            <w:r>
+              <w:rPr>
+                <w:snapToGrid w:val="0"/>
+                <w:color w:val="000000"/>
+                <w:sz w:val="28"/>
+                <w:szCs w:val="28"/>
+              </w:rPr>
+              <w:t>25</w:t>
+            </w:r>
+            <w:r>
+              <w:rPr>
+                <w:snapToGrid w:val="0"/>
+                <w:color w:val="000000"/>
+                <w:sz w:val="28"/>
+                <w:szCs w:val="28"/>
+              </w:rPr>
+              <w:t xml:space="preserve"> + </w:t>
+            </w:r>
+            <w:r>
+              <w:rPr>
+                <w:snapToGrid w:val="0"/>
+                <w:color w:val="000000"/>
+                <w:sz w:val="28"/>
+                <w:szCs w:val="28"/>
+              </w:rPr>
+              <w:t>5</w:t>
+            </w:r>
+            <w:r>
+              <w:rPr>
+                <w:snapToGrid w:val="0"/>
+                <w:color w:val="000000"/>
+                <w:sz w:val="28"/>
+                <w:szCs w:val="28"/>
+              </w:rPr>
+              <w:t>83</w:t>
+            </w:r>
+            <w:r>
+              <w:rPr>
+                <w:snapToGrid w:val="0"/>
+                <w:color w:val="000000"/>
+                <w:sz w:val="28"/>
+                <w:szCs w:val="28"/>
+              </w:rPr>
+              <w:t>,</w:t>
+            </w:r>
+            <w:r>
+              <w:rPr>
+                <w:snapToGrid w:val="0"/>
+                <w:color w:val="000000"/>
+                <w:sz w:val="28"/>
+                <w:szCs w:val="28"/>
+              </w:rPr>
+              <w:t>3</w:t>
+            </w:r>
+            <w:r>
+              <w:rPr>
+                <w:snapToGrid w:val="0"/>
+                <w:color w:val="000000"/>
+                <w:sz w:val="28"/>
+                <w:szCs w:val="28"/>
+              </w:rPr>
+              <w:t xml:space="preserve"> </w:t>
+            </w:r>
+            <w:r>
+              <w:rPr>
+                <w:snapToGrid w:val="0"/>
+                <w:color w:val="000000"/>
+                <w:sz w:val="28"/>
+                <w:szCs w:val="28"/>
+              </w:rPr>
+              <w:t xml:space="preserve">= – </w:t>
             </w:r>
             <w:r>
               <w:rPr>
@@ -1989,356 +2231,6 @@
                 <w:color w:val="000000"/>
                 <w:sz w:val="28"/>
                 <w:szCs w:val="28"/>
-                <w:lang/>
-              </w:rPr>
-              <w:t>)</w:t>
-            </w:r>
-            <w:r>
-              <w:rPr>
-                <w:snapToGrid w:val="0"/>
-                <w:color w:val="000000"/>
-                <w:sz w:val="28"/>
-                <w:szCs w:val="28"/>
-                <w:vertAlign w:val="superscript"/>
-                <w:lang/>
-              </w:rPr>
-              <w:t>1</w:t>
-            </w:r>
-            <w:r>
-              <w:rPr>
-                <w:snapToGrid w:val="0"/>
-                <w:color w:val="000000"/>
-                <w:sz w:val="28"/>
-                <w:szCs w:val="28"/>
-                <w:lang/>
-              </w:rPr>
-              <w:t xml:space="preserve"> = </w:t>
-            </w:r>
-            <w:r>
-              <w:rPr>
-                <w:snapToGrid w:val="0"/>
-                <w:color w:val="000000"/>
-                <w:sz w:val="28"/>
-                <w:szCs w:val="28"/>
-              </w:rPr>
-              <w:t>125</w:t>
-            </w:r>
-          </w:p>
-        </w:tc>
-        <w:tc>
-          <w:tcPr>
-            <w:tcW w:w="2657" w:type="dxa"/>
-            <w:tcBorders>
-              <w:top w:val="single" w:sz="6" w:space="0" w:color="auto"/>
-              <w:left w:val="single" w:sz="6" w:space="0" w:color="auto"/>
-              <w:bottom w:val="single" w:sz="6" w:space="0" w:color="auto"/>
-              <w:right w:val="single" w:sz="6" w:space="0" w:color="auto"/>
-            </w:tcBorders>
-            <w:hideMark/>
-          </w:tcPr>
-          <w:p>
-            <w:pPr>
-              <w:ind w:firstLine="112"/>
-              <w:jc w:val="both"/>
-              <w:rPr>
-                <w:snapToGrid w:val="0"/>
-                <w:color w:val="000000"/>
-                <w:sz w:val="28"/>
-                <w:szCs w:val="28"/>
-              </w:rPr>
-            </w:pPr>
-            <w:r>
-              <w:rPr>
-                <w:snapToGrid w:val="0"/>
-                <w:color w:val="000000"/>
-                <w:sz w:val="28"/>
-                <w:szCs w:val="28"/>
-              </w:rPr>
-              <w:t>70</w:t>
-            </w:r>
-            <w:r>
-              <w:rPr>
-                <w:snapToGrid w:val="0"/>
-                <w:color w:val="000000"/>
-                <w:sz w:val="28"/>
-                <w:szCs w:val="28"/>
-                <w:lang/>
-              </w:rPr>
-              <w:t>0</w:t>
-            </w:r>
-            <w:r>
-              <w:rPr>
-                <w:snapToGrid w:val="0"/>
-                <w:color w:val="000000"/>
-                <w:sz w:val="28"/>
-                <w:szCs w:val="28"/>
-              </w:rPr>
-              <w:t xml:space="preserve"> </w:t>
-            </w:r>
-            <w:r>
-              <w:rPr>
-                <w:snapToGrid w:val="0"/>
-                <w:color w:val="000000"/>
-                <w:sz w:val="28"/>
-                <w:szCs w:val="28"/>
-              </w:rPr>
-              <w:t>/ (1 + 0,</w:t>
-            </w:r>
-            <w:r>
-              <w:rPr>
-                <w:snapToGrid w:val="0"/>
-                <w:color w:val="000000"/>
-                <w:sz w:val="28"/>
-                <w:szCs w:val="28"/>
-              </w:rPr>
-              <w:t>2</w:t>
-            </w:r>
-            <w:r>
-              <w:rPr>
-                <w:snapToGrid w:val="0"/>
-                <w:color w:val="000000"/>
-                <w:sz w:val="28"/>
-                <w:szCs w:val="28"/>
-              </w:rPr>
-              <w:t>)</w:t>
-            </w:r>
-            <w:r>
-              <w:rPr>
-                <w:snapToGrid w:val="0"/>
-                <w:color w:val="000000"/>
-                <w:sz w:val="28"/>
-                <w:szCs w:val="28"/>
-                <w:vertAlign w:val="superscript"/>
-              </w:rPr>
-              <w:t>1</w:t>
-            </w:r>
-            <w:r>
-              <w:rPr>
-                <w:snapToGrid w:val="0"/>
-                <w:color w:val="000000"/>
-                <w:sz w:val="28"/>
-                <w:szCs w:val="28"/>
-              </w:rPr>
-              <w:t xml:space="preserve"> = </w:t>
-            </w:r>
-            <w:r>
-              <w:rPr>
-                <w:snapToGrid w:val="0"/>
-                <w:color w:val="000000"/>
-                <w:sz w:val="28"/>
-                <w:szCs w:val="28"/>
-                <w:lang/>
-              </w:rPr>
-              <w:t>5</w:t>
-            </w:r>
-            <w:r>
-              <w:rPr>
-                <w:snapToGrid w:val="0"/>
-                <w:color w:val="000000"/>
-                <w:sz w:val="28"/>
-                <w:szCs w:val="28"/>
-              </w:rPr>
-              <w:t>83</w:t>
-            </w:r>
-            <w:r>
-              <w:rPr>
-                <w:snapToGrid w:val="0"/>
-                <w:color w:val="000000"/>
-                <w:sz w:val="28"/>
-                <w:szCs w:val="28"/>
-              </w:rPr>
-              <w:t>,</w:t>
-            </w:r>
-            <w:r>
-              <w:rPr>
-                <w:snapToGrid w:val="0"/>
-                <w:color w:val="000000"/>
-                <w:sz w:val="28"/>
-                <w:szCs w:val="28"/>
-              </w:rPr>
-              <w:t>3</w:t>
-            </w:r>
-          </w:p>
-        </w:tc>
-        <w:tc>
-          <w:tcPr>
-            <w:tcW w:w="2376" w:type="dxa"/>
-            <w:tcBorders>
-              <w:top w:val="single" w:sz="6" w:space="0" w:color="auto"/>
-              <w:left w:val="single" w:sz="6" w:space="0" w:color="auto"/>
-              <w:bottom w:val="single" w:sz="6" w:space="0" w:color="auto"/>
-              <w:right w:val="single" w:sz="6" w:space="0" w:color="auto"/>
-            </w:tcBorders>
-            <w:hideMark/>
-          </w:tcPr>
-          <w:p>
-            <w:pPr>
-              <w:jc w:val="both"/>
-              <w:rPr>
-                <w:snapToGrid w:val="0"/>
-                <w:color w:val="000000"/>
-                <w:sz w:val="28"/>
-                <w:szCs w:val="28"/>
-              </w:rPr>
-            </w:pPr>
-            <w:r>
-              <w:rPr>
-                <w:snapToGrid w:val="0"/>
-                <w:color w:val="000000"/>
-                <w:sz w:val="28"/>
-                <w:szCs w:val="28"/>
-                <w:lang/>
-              </w:rPr>
-              <w:t xml:space="preserve"> </w:t>
-            </w:r>
-            <w:r>
-              <w:rPr>
-                <w:snapToGrid w:val="0"/>
-                <w:color w:val="000000"/>
-                <w:sz w:val="28"/>
-                <w:szCs w:val="28"/>
-              </w:rPr>
-              <w:t xml:space="preserve">– </w:t>
-            </w:r>
-            <w:r>
-              <w:rPr>
-                <w:snapToGrid w:val="0"/>
-                <w:color w:val="000000"/>
-                <w:sz w:val="28"/>
-                <w:szCs w:val="28"/>
-              </w:rPr>
-              <w:t>29</w:t>
-            </w:r>
-            <w:r>
-              <w:rPr>
-                <w:snapToGrid w:val="0"/>
-                <w:color w:val="000000"/>
-                <w:sz w:val="28"/>
-                <w:szCs w:val="28"/>
-                <w:lang/>
-              </w:rPr>
-              <w:t>00</w:t>
-            </w:r>
-            <w:r>
-              <w:rPr>
-                <w:snapToGrid w:val="0"/>
-                <w:color w:val="000000"/>
-                <w:sz w:val="28"/>
-                <w:szCs w:val="28"/>
-              </w:rPr>
-              <w:t xml:space="preserve"> </w:t>
-            </w:r>
-            <w:r>
-              <w:rPr>
-                <w:snapToGrid w:val="0"/>
-                <w:color w:val="000000"/>
-                <w:sz w:val="28"/>
-                <w:szCs w:val="28"/>
-                <w:lang/>
-              </w:rPr>
-              <w:t>– 1</w:t>
-            </w:r>
-            <w:r>
-              <w:rPr>
-                <w:snapToGrid w:val="0"/>
-                <w:color w:val="000000"/>
-                <w:sz w:val="28"/>
-                <w:szCs w:val="28"/>
-              </w:rPr>
-              <w:t>25</w:t>
-            </w:r>
-            <w:r>
-              <w:rPr>
-                <w:snapToGrid w:val="0"/>
-                <w:color w:val="000000"/>
-                <w:sz w:val="28"/>
-                <w:szCs w:val="28"/>
-                <w:lang/>
-              </w:rPr>
-              <w:t xml:space="preserve"> </w:t>
-            </w:r>
-            <w:r>
-              <w:rPr>
-                <w:snapToGrid w:val="0"/>
-                <w:color w:val="000000"/>
-                <w:sz w:val="28"/>
-                <w:szCs w:val="28"/>
-              </w:rPr>
-              <w:t xml:space="preserve">+ </w:t>
-            </w:r>
-            <w:r>
-              <w:rPr>
-                <w:snapToGrid w:val="0"/>
-                <w:color w:val="000000"/>
-                <w:sz w:val="28"/>
-                <w:szCs w:val="28"/>
-                <w:lang/>
-              </w:rPr>
-              <w:t>5</w:t>
-            </w:r>
-            <w:r>
-              <w:rPr>
-                <w:snapToGrid w:val="0"/>
-                <w:color w:val="000000"/>
-                <w:sz w:val="28"/>
-                <w:szCs w:val="28"/>
-              </w:rPr>
-              <w:t>83</w:t>
-            </w:r>
-            <w:r>
-              <w:rPr>
-                <w:snapToGrid w:val="0"/>
-                <w:color w:val="000000"/>
-                <w:sz w:val="28"/>
-                <w:szCs w:val="28"/>
-                <w:lang/>
-              </w:rPr>
-              <w:t>,</w:t>
-            </w:r>
-            <w:r>
-              <w:rPr>
-                <w:snapToGrid w:val="0"/>
-                <w:color w:val="000000"/>
-                <w:sz w:val="28"/>
-                <w:szCs w:val="28"/>
-              </w:rPr>
-              <w:t>3</w:t>
-            </w:r>
-            <w:r>
-              <w:rPr>
-                <w:snapToGrid w:val="0"/>
-                <w:color w:val="000000"/>
-                <w:sz w:val="28"/>
-                <w:szCs w:val="28"/>
-                <w:lang/>
-              </w:rPr>
-              <w:t xml:space="preserve"> </w:t>
-            </w:r>
-            <w:r>
-              <w:rPr>
-                <w:snapToGrid w:val="0"/>
-                <w:color w:val="000000"/>
-                <w:sz w:val="28"/>
-                <w:szCs w:val="28"/>
-              </w:rPr>
-              <w:t xml:space="preserve">= – </w:t>
-            </w:r>
-            <w:r>
-              <w:rPr>
-                <w:snapToGrid w:val="0"/>
-                <w:color w:val="000000"/>
-                <w:sz w:val="28"/>
-                <w:szCs w:val="28"/>
-                <w:lang/>
-              </w:rPr>
-              <w:t>2</w:t>
-            </w:r>
-            <w:r>
-              <w:rPr>
-                <w:snapToGrid w:val="0"/>
-                <w:color w:val="000000"/>
-                <w:sz w:val="28"/>
-                <w:szCs w:val="28"/>
               </w:rPr>
               <w:t>441</w:t>
             </w:r>
@@ -2348,7 +2240,6 @@
                 <w:color w:val="000000"/>
                 <w:sz w:val="28"/>
                 <w:szCs w:val="28"/>
-                <w:lang/>
               </w:rPr>
               <w:t>,</w:t>
             </w:r>
@@ -2518,18 +2409,113 @@
                 <w:sz w:val="28"/>
                 <w:szCs w:val="28"/>
               </w:rPr>
-              <w:t>70</w:t>
-            </w:r>
-            <w:r>
-              <w:rPr>
-                <w:snapToGrid w:val="0"/>
-                <w:color w:val="000000"/>
-                <w:sz w:val="28"/>
-                <w:szCs w:val="28"/>
-                <w:lang/>
-              </w:rPr>
-              <w:t>0</w:t>
-            </w:r>
+              <w:t xml:space="preserve">700 </w:t>
+            </w:r>
+            <w:r>
+              <w:rPr>
+                <w:snapToGrid w:val="0"/>
+                <w:color w:val="000000"/>
+                <w:sz w:val="28"/>
+                <w:szCs w:val="28"/>
+              </w:rPr>
+              <w:t>/ (1 + 0,</w:t>
+            </w:r>
+            <w:r>
+              <w:rPr>
+                <w:snapToGrid w:val="0"/>
+                <w:color w:val="000000"/>
+                <w:sz w:val="28"/>
+                <w:szCs w:val="28"/>
+              </w:rPr>
+              <w:t>2</w:t>
+            </w:r>
+            <w:r>
+              <w:rPr>
+                <w:snapToGrid w:val="0"/>
+                <w:color w:val="000000"/>
+                <w:sz w:val="28"/>
+                <w:szCs w:val="28"/>
+              </w:rPr>
+              <w:t>)</w:t>
+            </w:r>
+            <w:r>
+              <w:rPr>
+                <w:snapToGrid w:val="0"/>
+                <w:color w:val="000000"/>
+                <w:sz w:val="28"/>
+                <w:szCs w:val="28"/>
+                <w:vertAlign w:val="superscript"/>
+              </w:rPr>
+              <w:t>2</w:t>
+            </w:r>
+            <w:r>
+              <w:rPr>
+                <w:snapToGrid w:val="0"/>
+                <w:color w:val="000000"/>
+                <w:sz w:val="28"/>
+                <w:szCs w:val="28"/>
+              </w:rPr>
+              <w:t xml:space="preserve"> = </w:t>
+            </w:r>
+            <w:r>
+              <w:rPr>
+                <w:snapToGrid w:val="0"/>
+                <w:color w:val="000000"/>
+                <w:sz w:val="28"/>
+                <w:szCs w:val="28"/>
+              </w:rPr>
+              <w:t>4</w:t>
+            </w:r>
+            <w:r>
+              <w:rPr>
+                <w:snapToGrid w:val="0"/>
+                <w:color w:val="000000"/>
+                <w:sz w:val="28"/>
+                <w:szCs w:val="28"/>
+              </w:rPr>
+              <w:t>86</w:t>
+            </w:r>
+            <w:r>
+              <w:rPr>
+                <w:snapToGrid w:val="0"/>
+                <w:color w:val="000000"/>
+                <w:sz w:val="28"/>
+                <w:szCs w:val="28"/>
+              </w:rPr>
+              <w:t>,</w:t>
+            </w:r>
+            <w:r>
+              <w:rPr>
+                <w:snapToGrid w:val="0"/>
+                <w:color w:val="000000"/>
+                <w:sz w:val="28"/>
+                <w:szCs w:val="28"/>
+              </w:rPr>
+              <w:t>1</w:t>
+            </w:r>
+          </w:p>
+        </w:tc>
+        <w:tc>
+          <w:tcPr>
+            <w:tcW w:w="2376" w:type="dxa"/>
+            <w:tcBorders>
+              <w:top w:val="single" w:sz="6" w:space="0" w:color="auto"/>
+              <w:left w:val="single" w:sz="6" w:space="0" w:color="auto"/>
+              <w:bottom w:val="single" w:sz="6" w:space="0" w:color="auto"/>
+              <w:right w:val="single" w:sz="6" w:space="0" w:color="auto"/>
+            </w:tcBorders>
+            <w:hideMark/>
+          </w:tcPr>
+          <w:p>
+            <w:pPr>
+              <w:jc w:val="both"/>
+              <w:rPr>
+                <w:snapToGrid w:val="0"/>
+                <w:color w:val="000000"/>
+                <w:sz w:val="28"/>
+                <w:szCs w:val="28"/>
+              </w:rPr>
+            </w:pPr>
             <w:r>
               <w:rPr>
                 <w:snapToGrid w:val="0"/>
@@ -2546,7 +2532,7 @@
                 <w:sz w:val="28"/>
                 <w:szCs w:val="28"/>
               </w:rPr>
-              <w:t>/ (1 + 0,</w:t>
+              <w:t xml:space="preserve">– </w:t>
             </w:r>
             <w:r>
               <w:rPr>
@@ -2564,34 +2550,50 @@
                 <w:sz w:val="28"/>
                 <w:szCs w:val="28"/>
               </w:rPr>
-              <w:t>)</w:t>
-            </w:r>
-            <w:r>
-              <w:rPr>
-                <w:snapToGrid w:val="0"/>
-                <w:color w:val="000000"/>
-                <w:sz w:val="28"/>
-                <w:szCs w:val="28"/>
-                <w:vertAlign w:val="superscript"/>
-              </w:rPr>
-              <w:t>2</w:t>
-            </w:r>
-            <w:r>
-              <w:rPr>
-                <w:snapToGrid w:val="0"/>
-                <w:color w:val="000000"/>
-                <w:sz w:val="28"/>
-                <w:szCs w:val="28"/>
-              </w:rPr>
-              <w:t xml:space="preserve"> = </w:t>
-            </w:r>
-            <w:r>
-              <w:rPr>
-                <w:snapToGrid w:val="0"/>
-                <w:color w:val="000000"/>
-                <w:sz w:val="28"/>
-                <w:szCs w:val="28"/>
-                <w:lang/>
+              <w:t>441</w:t>
+            </w:r>
+            <w:r>
+              <w:rPr>
+                <w:snapToGrid w:val="0"/>
+                <w:color w:val="000000"/>
+                <w:sz w:val="28"/>
+                <w:szCs w:val="28"/>
+              </w:rPr>
+              <w:t>,</w:t>
+            </w:r>
+            <w:r>
+              <w:rPr>
+                <w:snapToGrid w:val="0"/>
+                <w:color w:val="000000"/>
+                <w:sz w:val="28"/>
+                <w:szCs w:val="28"/>
+              </w:rPr>
+              <w:t>7</w:t>
+            </w:r>
+            <w:r>
+              <w:rPr>
+                <w:snapToGrid w:val="0"/>
+                <w:color w:val="000000"/>
+                <w:sz w:val="28"/>
+                <w:szCs w:val="28"/>
+              </w:rPr>
+              <w:t xml:space="preserve"> </w:t>
+            </w:r>
+            <w:r>
+              <w:rPr>
+                <w:snapToGrid w:val="0"/>
+                <w:color w:val="000000"/>
+                <w:sz w:val="28"/>
+                <w:szCs w:val="28"/>
+              </w:rPr>
+              <w:t xml:space="preserve">+ </w:t>
+            </w:r>
+            <w:r>
+              <w:rPr>
+                <w:snapToGrid w:val="0"/>
+                <w:color w:val="000000"/>
+                <w:sz w:val="28"/>
+                <w:szCs w:val="28"/>
               </w:rPr>
               <w:t>4</w:t>
             </w:r>
@@ -2610,7 +2612,6 @@
                 <w:color w:val="000000"/>
                 <w:sz w:val="28"/>
                 <w:szCs w:val="28"/>
-                <w:lang/>
               </w:rPr>
               <w:t>,</w:t>
             </w:r>
@@ -2623,37 +2624,12 @@
               </w:rPr>
               <w:t>1</w:t>
             </w:r>
-          </w:p>
-        </w:tc>
-        <w:tc>
-          <w:tcPr>
-            <w:tcW w:w="2376" w:type="dxa"/>
-            <w:tcBorders>
-              <w:top w:val="single" w:sz="6" w:space="0" w:color="auto"/>
-              <w:left w:val="single" w:sz="6" w:space="0" w:color="auto"/>
-              <w:bottom w:val="single" w:sz="6" w:space="0" w:color="auto"/>
-              <w:right w:val="single" w:sz="6" w:space="0" w:color="auto"/>
-            </w:tcBorders>
-            <w:hideMark/>
-          </w:tcPr>
-          <w:p>
-            <w:pPr>
-              <w:jc w:val="both"/>
-              <w:rPr>
-                <w:snapToGrid w:val="0"/>
-                <w:color w:val="000000"/>
-                <w:sz w:val="28"/>
-                <w:szCs w:val="28"/>
-                <w:lang/>
-              </w:rPr>
-            </w:pPr>
-            <w:r>
-              <w:rPr>
-                <w:snapToGrid w:val="0"/>
-                <w:color w:val="000000"/>
-                <w:sz w:val="28"/>
-                <w:szCs w:val="28"/>
-                <w:lang/>
+            <w:r>
+              <w:rPr>
+                <w:snapToGrid w:val="0"/>
+                <w:color w:val="000000"/>
+                <w:sz w:val="28"/>
+                <w:szCs w:val="28"/>
               </w:rPr>
               <w:t xml:space="preserve"> </w:t>
             </w:r>
@@ -2664,120 +2640,6 @@
                 <w:sz w:val="28"/>
                 <w:szCs w:val="28"/>
               </w:rPr>
-              <w:t xml:space="preserve">– </w:t>
-            </w:r>
-            <w:r>
-              <w:rPr>
-                <w:snapToGrid w:val="0"/>
-                <w:color w:val="000000"/>
-                <w:sz w:val="28"/>
-                <w:szCs w:val="28"/>
-                <w:lang/>
-              </w:rPr>
-              <w:t>2</w:t>
-            </w:r>
-            <w:r>
-              <w:rPr>
-                <w:snapToGrid w:val="0"/>
-                <w:color w:val="000000"/>
-                <w:sz w:val="28"/>
-                <w:szCs w:val="28"/>
-              </w:rPr>
-              <w:t>441</w:t>
-            </w:r>
-            <w:r>
-              <w:rPr>
-                <w:snapToGrid w:val="0"/>
-                <w:color w:val="000000"/>
-                <w:sz w:val="28"/>
-                <w:szCs w:val="28"/>
-                <w:lang/>
-              </w:rPr>
-              <w:t>,</w:t>
-            </w:r>
-            <w:r>
-              <w:rPr>
-                <w:snapToGrid w:val="0"/>
-                <w:color w:val="000000"/>
-                <w:sz w:val="28"/>
-                <w:szCs w:val="28"/>
-              </w:rPr>
-              <w:t>7</w:t>
-            </w:r>
-            <w:r>
-              <w:rPr>
-                <w:snapToGrid w:val="0"/>
-                <w:color w:val="000000"/>
-                <w:sz w:val="28"/>
-                <w:szCs w:val="28"/>
-                <w:lang/>
-              </w:rPr>
-              <w:t xml:space="preserve"> </w:t>
-            </w:r>
-            <w:r>
-              <w:rPr>
-                <w:snapToGrid w:val="0"/>
-                <w:color w:val="000000"/>
-                <w:sz w:val="28"/>
-                <w:szCs w:val="28"/>
-              </w:rPr>
-              <w:t xml:space="preserve">+ </w:t>
-            </w:r>
-            <w:r>
-              <w:rPr>
-                <w:snapToGrid w:val="0"/>
-                <w:color w:val="000000"/>
-                <w:sz w:val="28"/>
-                <w:szCs w:val="28"/>
-                <w:lang/>
-              </w:rPr>
-              <w:t>4</w:t>
-            </w:r>
-            <w:r>
-              <w:rPr>
-                <w:snapToGrid w:val="0"/>
-                <w:color w:val="000000"/>
-                <w:sz w:val="28"/>
-                <w:szCs w:val="28"/>
-              </w:rPr>
-              <w:t>86</w:t>
-            </w:r>
-            <w:r>
-              <w:rPr>
-                <w:snapToGrid w:val="0"/>
-                <w:color w:val="000000"/>
-                <w:sz w:val="28"/>
-                <w:szCs w:val="28"/>
-                <w:lang/>
-              </w:rPr>
-              <w:t>,</w:t>
-            </w:r>
-            <w:r>
-              <w:rPr>
-                <w:snapToGrid w:val="0"/>
-                <w:color w:val="000000"/>
-                <w:sz w:val="28"/>
-                <w:szCs w:val="28"/>
-              </w:rPr>
-              <w:t>1</w:t>
-            </w:r>
-            <w:r>
-              <w:rPr>
-                <w:snapToGrid w:val="0"/>
-                <w:color w:val="000000"/>
-                <w:sz w:val="28"/>
-                <w:szCs w:val="28"/>
-                <w:lang/>
-              </w:rPr>
-              <w:t xml:space="preserve"> </w:t>
-            </w:r>
-            <w:r>
-              <w:rPr>
-                <w:snapToGrid w:val="0"/>
-                <w:color w:val="000000"/>
-                <w:sz w:val="28"/>
-                <w:szCs w:val="28"/>
-              </w:rPr>
               <w:t xml:space="preserve">= – </w:t>
             </w:r>
             <w:r>
@@ -2795,7 +2657,6 @@
                 <w:color w:val="000000"/>
                 <w:sz w:val="28"/>
                 <w:szCs w:val="28"/>
-                <w:lang/>
               </w:rPr>
               <w:t>,6</w:t>
             </w:r>
@@ -2956,26 +2817,7 @@
                 <w:sz w:val="28"/>
                 <w:szCs w:val="28"/>
               </w:rPr>
-              <w:t>70</w:t>
-            </w:r>
-            <w:r>
-              <w:rPr>
-                <w:snapToGrid w:val="0"/>
-                <w:color w:val="000000"/>
-                <w:sz w:val="28"/>
-                <w:szCs w:val="28"/>
-                <w:lang/>
-              </w:rPr>
-              <w:t>0</w:t>
-            </w:r>
-            <w:r>
-              <w:rPr>
-                <w:snapToGrid w:val="0"/>
-                <w:color w:val="000000"/>
-                <w:sz w:val="28"/>
-                <w:szCs w:val="28"/>
-              </w:rPr>
-              <w:t xml:space="preserve"> </w:t>
+              <w:t xml:space="preserve">700 </w:t>
             </w:r>
             <w:r>
               <w:rPr>
@@ -3029,7 +2871,6 @@
                 <w:color w:val="000000"/>
                 <w:sz w:val="28"/>
                 <w:szCs w:val="28"/>
-                <w:lang/>
               </w:rPr>
               <w:t>4</w:t>
             </w:r>
@@ -3048,7 +2889,6 @@
                 <w:color w:val="000000"/>
                 <w:sz w:val="28"/>
                 <w:szCs w:val="28"/>
-                <w:lang/>
               </w:rPr>
               <w:t>,</w:t>
             </w:r>
@@ -3109,7 +2949,6 @@
                 <w:color w:val="000000"/>
                 <w:sz w:val="28"/>
                 <w:szCs w:val="28"/>
-                <w:lang/>
               </w:rPr>
               <w:t>5</w:t>
             </w:r>
@@ -3128,7 +2967,6 @@
                 <w:color w:val="000000"/>
                 <w:sz w:val="28"/>
                 <w:szCs w:val="28"/>
-                <w:lang/>
               </w:rPr>
               <w:t xml:space="preserve">,6 </w:t>
             </w:r>
@@ -3156,7 +2994,6 @@
                 <w:color w:val="000000"/>
                 <w:sz w:val="28"/>
                 <w:szCs w:val="28"/>
-                <w:lang/>
               </w:rPr>
               <w:t>,</w:t>
             </w:r>
@@ -3193,7 +3030,6 @@
                 <w:color w:val="000000"/>
                 <w:sz w:val="28"/>
                 <w:szCs w:val="28"/>
-                <w:lang/>
               </w:rPr>
               <w:t>0,</w:t>
             </w:r>
@@ -3363,26 +3199,7 @@
                 <w:sz w:val="28"/>
                 <w:szCs w:val="28"/>
               </w:rPr>
-              <w:t>70</w:t>
-            </w:r>
-            <w:r>
-              <w:rPr>
-                <w:snapToGrid w:val="0"/>
-                <w:color w:val="000000"/>
-                <w:sz w:val="28"/>
-                <w:szCs w:val="28"/>
-                <w:lang/>
-              </w:rPr>
-              <w:t>0</w:t>
-            </w:r>
-            <w:r>
-              <w:rPr>
-                <w:snapToGrid w:val="0"/>
-                <w:color w:val="000000"/>
-                <w:sz w:val="28"/>
-                <w:szCs w:val="28"/>
-              </w:rPr>
-              <w:t xml:space="preserve"> </w:t>
+              <w:t xml:space="preserve">700 </w:t>
             </w:r>
             <w:r>
               <w:rPr>
@@ -3445,7 +3262,6 @@
                 <w:color w:val="000000"/>
                 <w:sz w:val="28"/>
                 <w:szCs w:val="28"/>
-                <w:lang/>
               </w:rPr>
               <w:t>,</w:t>
             </w:r>
@@ -3480,7 +3296,6 @@
                 <w:color w:val="000000"/>
                 <w:sz w:val="28"/>
                 <w:szCs w:val="28"/>
-                <w:lang/>
               </w:rPr>
             </w:pPr>
             <w:r>
@@ -3507,7 +3322,6 @@
                 <w:color w:val="000000"/>
                 <w:sz w:val="28"/>
                 <w:szCs w:val="28"/>
-                <w:lang/>
               </w:rPr>
               <w:t xml:space="preserve">0,2 </w:t>
             </w:r>
@@ -3535,7 +3349,6 @@
                 <w:color w:val="000000"/>
                 <w:sz w:val="28"/>
                 <w:szCs w:val="28"/>
-                <w:lang/>
               </w:rPr>
               <w:t>,</w:t>
             </w:r>
@@ -3564,17 +3377,7 @@
                 <w:sz w:val="28"/>
                 <w:szCs w:val="28"/>
               </w:rPr>
-              <w:t>–</w:t>
-            </w:r>
-            <w:r>
-              <w:rPr>
-                <w:snapToGrid w:val="0"/>
-                <w:color w:val="000000"/>
-                <w:sz w:val="28"/>
-                <w:szCs w:val="28"/>
-                <w:lang/>
-              </w:rPr>
-              <w:t xml:space="preserve"> </w:t>
+              <w:t xml:space="preserve">– </w:t>
             </w:r>
             <w:r>
               <w:rPr>
@@ -3591,7 +3394,6 @@
                 <w:color w:val="000000"/>
                 <w:sz w:val="28"/>
                 <w:szCs w:val="28"/>
-                <w:lang/>
               </w:rPr>
               <w:t>,9</w:t>
             </w:r>
@@ -3752,17 +3554,131 @@
                 <w:sz w:val="28"/>
                 <w:szCs w:val="28"/>
               </w:rPr>
-              <w:t>70</w:t>
-            </w:r>
-            <w:r>
-              <w:rPr>
-                <w:snapToGrid w:val="0"/>
-                <w:color w:val="000000"/>
-                <w:sz w:val="28"/>
-                <w:szCs w:val="28"/>
-                <w:lang/>
-              </w:rPr>
-              <w:t>0</w:t>
+              <w:t xml:space="preserve">700 </w:t>
+            </w:r>
+            <w:r>
+              <w:rPr>
+                <w:snapToGrid w:val="0"/>
+                <w:color w:val="000000"/>
+                <w:sz w:val="28"/>
+                <w:szCs w:val="28"/>
+              </w:rPr>
+              <w:t>/ (1 + 0,</w:t>
+            </w:r>
+            <w:r>
+              <w:rPr>
+                <w:snapToGrid w:val="0"/>
+                <w:color w:val="000000"/>
+                <w:sz w:val="28"/>
+                <w:szCs w:val="28"/>
+              </w:rPr>
+              <w:t>2</w:t>
+            </w:r>
+            <w:r>
+              <w:rPr>
+                <w:snapToGrid w:val="0"/>
+                <w:color w:val="000000"/>
+                <w:sz w:val="28"/>
+                <w:szCs w:val="28"/>
+              </w:rPr>
+              <w:t>)</w:t>
+            </w:r>
+            <w:r>
+              <w:rPr>
+                <w:snapToGrid w:val="0"/>
+                <w:color w:val="000000"/>
+                <w:sz w:val="28"/>
+                <w:szCs w:val="28"/>
+                <w:vertAlign w:val="superscript"/>
+              </w:rPr>
+              <w:t>5</w:t>
+            </w:r>
+            <w:r>
+              <w:rPr>
+                <w:snapToGrid w:val="0"/>
+                <w:color w:val="000000"/>
+                <w:sz w:val="28"/>
+                <w:szCs w:val="28"/>
+              </w:rPr>
+              <w:t xml:space="preserve"> = </w:t>
+            </w:r>
+            <w:r>
+              <w:rPr>
+                <w:snapToGrid w:val="0"/>
+                <w:color w:val="000000"/>
+                <w:sz w:val="28"/>
+                <w:szCs w:val="28"/>
+              </w:rPr>
+              <w:t>281</w:t>
+            </w:r>
+            <w:r>
+              <w:rPr>
+                <w:snapToGrid w:val="0"/>
+                <w:color w:val="000000"/>
+                <w:sz w:val="28"/>
+                <w:szCs w:val="28"/>
+              </w:rPr>
+              <w:t>,</w:t>
+            </w:r>
+            <w:r>
+              <w:rPr>
+                <w:snapToGrid w:val="0"/>
+                <w:color w:val="000000"/>
+                <w:sz w:val="28"/>
+                <w:szCs w:val="28"/>
+              </w:rPr>
+              <w:t>3</w:t>
+            </w:r>
+          </w:p>
+        </w:tc>
+        <w:tc>
+          <w:tcPr>
+            <w:tcW w:w="2376" w:type="dxa"/>
+            <w:tcBorders>
+              <w:top w:val="single" w:sz="6" w:space="0" w:color="auto"/>
+              <w:left w:val="single" w:sz="6" w:space="0" w:color="auto"/>
+              <w:bottom w:val="single" w:sz="6" w:space="0" w:color="auto"/>
+              <w:right w:val="single" w:sz="6" w:space="0" w:color="auto"/>
+            </w:tcBorders>
+            <w:hideMark/>
+          </w:tcPr>
+          <w:p>
+            <w:pPr>
+              <w:ind w:firstLine="112"/>
+              <w:jc w:val="both"/>
+              <w:rPr>
+                <w:snapToGrid w:val="0"/>
+                <w:color w:val="000000"/>
+                <w:sz w:val="28"/>
+                <w:szCs w:val="28"/>
+              </w:rPr>
+            </w:pPr>
+            <w:r>
+              <w:rPr>
+                <w:snapToGrid w:val="0"/>
+                <w:color w:val="000000"/>
+                <w:sz w:val="28"/>
+                <w:szCs w:val="28"/>
+              </w:rPr>
+              <w:t xml:space="preserve">– </w:t>
+            </w:r>
+            <w:r>
+              <w:rPr>
+                <w:snapToGrid w:val="0"/>
+                <w:color w:val="000000"/>
+                <w:sz w:val="28"/>
+                <w:szCs w:val="28"/>
+              </w:rPr>
+              <w:t>1212</w:t>
+            </w:r>
+            <w:r>
+              <w:rPr>
+                <w:snapToGrid w:val="0"/>
+                <w:color w:val="000000"/>
+                <w:sz w:val="28"/>
+                <w:szCs w:val="28"/>
+              </w:rPr>
+              <w:t>,9</w:t>
             </w:r>
             <w:r>
               <w:rPr>
@@ -3780,44 +3696,7 @@
                 <w:sz w:val="28"/>
                 <w:szCs w:val="28"/>
               </w:rPr>
-              <w:t>/ (1 + 0,</w:t>
-            </w:r>
-            <w:r>
-              <w:rPr>
-                <w:snapToGrid w:val="0"/>
-                <w:color w:val="000000"/>
-                <w:sz w:val="28"/>
-                <w:szCs w:val="28"/>
-              </w:rPr>
-              <w:t>2</w:t>
-            </w:r>
-            <w:r>
-              <w:rPr>
-                <w:snapToGrid w:val="0"/>
-                <w:color w:val="000000"/>
-                <w:sz w:val="28"/>
-                <w:szCs w:val="28"/>
-              </w:rPr>
-              <w:t>)</w:t>
-            </w:r>
-            <w:r>
-              <w:rPr>
-                <w:snapToGrid w:val="0"/>
-                <w:color w:val="000000"/>
-                <w:sz w:val="28"/>
-                <w:szCs w:val="28"/>
-                <w:vertAlign w:val="superscript"/>
-              </w:rPr>
-              <w:t>5</w:t>
-            </w:r>
-            <w:r>
-              <w:rPr>
-                <w:snapToGrid w:val="0"/>
-                <w:color w:val="000000"/>
-                <w:sz w:val="28"/>
-                <w:szCs w:val="28"/>
-              </w:rPr>
-              <w:t xml:space="preserve"> = </w:t>
+              <w:t xml:space="preserve">+ </w:t>
             </w:r>
             <w:r>
               <w:rPr>
@@ -3846,46 +3725,12 @@
               </w:rPr>
               <w:t>3</w:t>
             </w:r>
-          </w:p>
-        </w:tc>
-        <w:tc>
-          <w:tcPr>
-            <w:tcW w:w="2376" w:type="dxa"/>
-            <w:tcBorders>
-              <w:top w:val="single" w:sz="6" w:space="0" w:color="auto"/>
-              <w:left w:val="single" w:sz="6" w:space="0" w:color="auto"/>
-              <w:bottom w:val="single" w:sz="6" w:space="0" w:color="auto"/>
-              <w:right w:val="single" w:sz="6" w:space="0" w:color="auto"/>
-            </w:tcBorders>
-            <w:hideMark/>
-          </w:tcPr>
-          <w:p>
-            <w:pPr>
-              <w:ind w:firstLine="112"/>
-              <w:jc w:val="both"/>
-              <w:rPr>
-                <w:snapToGrid w:val="0"/>
-                <w:color w:val="000000"/>
-                <w:sz w:val="28"/>
-                <w:szCs w:val="28"/>
-              </w:rPr>
-            </w:pPr>
-            <w:r>
-              <w:rPr>
-                <w:snapToGrid w:val="0"/>
-                <w:color w:val="000000"/>
-                <w:sz w:val="28"/>
-                <w:szCs w:val="28"/>
-              </w:rPr>
-              <w:t>–</w:t>
-            </w:r>
-            <w:r>
-              <w:rPr>
-                <w:snapToGrid w:val="0"/>
-                <w:color w:val="000000"/>
-                <w:sz w:val="28"/>
-                <w:szCs w:val="28"/>
-                <w:lang/>
+            <w:r>
+              <w:rPr>
+                <w:snapToGrid w:val="0"/>
+                <w:color w:val="000000"/>
+                <w:sz w:val="28"/>
+                <w:szCs w:val="28"/>
               </w:rPr>
               <w:t xml:space="preserve"> </w:t>
             </w:r>
@@ -3896,82 +3741,6 @@
                 <w:sz w:val="28"/>
                 <w:szCs w:val="28"/>
               </w:rPr>
-              <w:t>1212</w:t>
-            </w:r>
-            <w:r>
-              <w:rPr>
-                <w:snapToGrid w:val="0"/>
-                <w:color w:val="000000"/>
-                <w:sz w:val="28"/>
-                <w:szCs w:val="28"/>
-                <w:lang/>
-              </w:rPr>
-              <w:t>,9</w:t>
-            </w:r>
-            <w:r>
-              <w:rPr>
-                <w:snapToGrid w:val="0"/>
-                <w:color w:val="000000"/>
-                <w:sz w:val="28"/>
-                <w:szCs w:val="28"/>
-                <w:lang/>
-              </w:rPr>
-              <w:t xml:space="preserve"> </w:t>
-            </w:r>
-            <w:r>
-              <w:rPr>
-                <w:snapToGrid w:val="0"/>
-                <w:color w:val="000000"/>
-                <w:sz w:val="28"/>
-                <w:szCs w:val="28"/>
-              </w:rPr>
-              <w:t xml:space="preserve">+ </w:t>
-            </w:r>
-            <w:r>
-              <w:rPr>
-                <w:snapToGrid w:val="0"/>
-                <w:color w:val="000000"/>
-                <w:sz w:val="28"/>
-                <w:szCs w:val="28"/>
-              </w:rPr>
-              <w:t>281</w:t>
-            </w:r>
-            <w:r>
-              <w:rPr>
-                <w:snapToGrid w:val="0"/>
-                <w:color w:val="000000"/>
-                <w:sz w:val="28"/>
-                <w:szCs w:val="28"/>
-                <w:lang/>
-              </w:rPr>
-              <w:t>,</w:t>
-            </w:r>
-            <w:r>
-              <w:rPr>
-                <w:snapToGrid w:val="0"/>
-                <w:color w:val="000000"/>
-                <w:sz w:val="28"/>
-                <w:szCs w:val="28"/>
-              </w:rPr>
-              <w:t>3</w:t>
-            </w:r>
-            <w:r>
-              <w:rPr>
-                <w:snapToGrid w:val="0"/>
-                <w:color w:val="000000"/>
-                <w:sz w:val="28"/>
-                <w:szCs w:val="28"/>
-                <w:lang/>
-              </w:rPr>
-              <w:t xml:space="preserve"> </w:t>
-            </w:r>
-            <w:r>
-              <w:rPr>
-                <w:snapToGrid w:val="0"/>
-                <w:color w:val="000000"/>
-                <w:sz w:val="28"/>
-                <w:szCs w:val="28"/>
-              </w:rPr>
               <w:t xml:space="preserve">= </w:t>
             </w:r>
             <w:r>
@@ -3980,28 +3749,8 @@
                 <w:color w:val="000000"/>
                 <w:sz w:val="28"/>
                 <w:szCs w:val="28"/>
-                <w:lang/>
-              </w:rPr>
-              <w:t xml:space="preserve">  </w:t>
-            </w:r>
-            <w:r>
-              <w:rPr>
-                <w:snapToGrid w:val="0"/>
-                <w:color w:val="000000"/>
-                <w:sz w:val="28"/>
-                <w:szCs w:val="28"/>
-              </w:rPr>
-              <w:t>–</w:t>
-            </w:r>
-            <w:r>
-              <w:rPr>
-                <w:snapToGrid w:val="0"/>
-                <w:color w:val="000000"/>
-                <w:sz w:val="28"/>
-                <w:szCs w:val="28"/>
-                <w:lang/>
-              </w:rPr>
-              <w:t xml:space="preserve"> </w:t>
+              </w:rPr>
+              <w:t xml:space="preserve">  – </w:t>
             </w:r>
             <w:r>
               <w:rPr>
@@ -4056,16 +3805,14 @@
                 <w:color w:val="000000"/>
                 <w:sz w:val="28"/>
                 <w:szCs w:val="28"/>
-                <w:lang/>
-              </w:rPr>
-            </w:pPr>
-            <w:r>
-              <w:rPr>
-                <w:snapToGrid w:val="0"/>
-                <w:color w:val="000000"/>
-                <w:sz w:val="28"/>
-                <w:szCs w:val="28"/>
-                <w:lang/>
+              </w:rPr>
+            </w:pPr>
+            <w:r>
+              <w:rPr>
+                <w:snapToGrid w:val="0"/>
+                <w:color w:val="000000"/>
+                <w:sz w:val="28"/>
+                <w:szCs w:val="28"/>
               </w:rPr>
               <w:t xml:space="preserve"> 6</w:t>
             </w:r>
@@ -4113,7 +3860,6 @@
                 <w:color w:val="000000"/>
                 <w:sz w:val="28"/>
                 <w:szCs w:val="28"/>
-                <w:lang/>
               </w:rPr>
             </w:pPr>
             <w:r>
@@ -4131,7 +3877,6 @@
                 <w:color w:val="000000"/>
                 <w:sz w:val="28"/>
                 <w:szCs w:val="28"/>
-                <w:lang/>
               </w:rPr>
               <w:t>0</w:t>
             </w:r>
@@ -4196,7 +3941,6 @@
                 <w:color w:val="000000"/>
                 <w:sz w:val="28"/>
                 <w:szCs w:val="28"/>
-                <w:lang/>
               </w:rPr>
               <w:t>0</w:t>
             </w:r>
@@ -4206,18 +3950,8 @@
                 <w:color w:val="000000"/>
                 <w:sz w:val="28"/>
                 <w:szCs w:val="28"/>
-                <w:lang/>
-              </w:rPr>
-              <w:t xml:space="preserve"> </w:t>
-            </w:r>
-            <w:r>
-              <w:rPr>
-                <w:snapToGrid w:val="0"/>
-                <w:color w:val="000000"/>
-                <w:sz w:val="28"/>
-                <w:szCs w:val="28"/>
-              </w:rPr>
-              <w:t>/ (1 + 0,</w:t>
+              </w:rPr>
+              <w:t xml:space="preserve"> / (1 + 0,</w:t>
             </w:r>
             <w:r>
               <w:rPr>
@@ -4244,7 +3978,6 @@
                 <w:sz w:val="28"/>
                 <w:szCs w:val="28"/>
                 <w:vertAlign w:val="superscript"/>
-                <w:lang/>
               </w:rPr>
               <w:t>6</w:t>
             </w:r>
@@ -4255,17 +3988,7 @@
                 <w:sz w:val="28"/>
                 <w:szCs w:val="28"/>
               </w:rPr>
-              <w:t xml:space="preserve"> =</w:t>
-            </w:r>
-            <w:r>
-              <w:rPr>
-                <w:snapToGrid w:val="0"/>
-                <w:color w:val="000000"/>
-                <w:sz w:val="28"/>
-                <w:szCs w:val="28"/>
-                <w:lang/>
-              </w:rPr>
-              <w:t xml:space="preserve"> </w:t>
+              <w:t xml:space="preserve"> = </w:t>
             </w:r>
             <w:r>
               <w:rPr>
@@ -4282,7 +4005,6 @@
                 <w:color w:val="000000"/>
                 <w:sz w:val="28"/>
                 <w:szCs w:val="28"/>
-                <w:lang/>
               </w:rPr>
               <w:t>,</w:t>
             </w:r>
@@ -4325,17 +4047,7 @@
                 <w:sz w:val="28"/>
                 <w:szCs w:val="28"/>
               </w:rPr>
-              <w:t>–</w:t>
-            </w:r>
-            <w:r>
-              <w:rPr>
-                <w:snapToGrid w:val="0"/>
-                <w:color w:val="000000"/>
-                <w:sz w:val="28"/>
-                <w:szCs w:val="28"/>
-                <w:lang/>
-              </w:rPr>
-              <w:t xml:space="preserve"> </w:t>
+              <w:t xml:space="preserve">– </w:t>
             </w:r>
             <w:r>
               <w:rPr>
@@ -4370,7 +4082,6 @@
                 <w:color w:val="000000"/>
                 <w:sz w:val="28"/>
                 <w:szCs w:val="28"/>
-                <w:lang/>
               </w:rPr>
               <w:t xml:space="preserve"> + 23</w:t>
             </w:r>
@@ -4389,7 +4100,6 @@
                 <w:color w:val="000000"/>
                 <w:sz w:val="28"/>
                 <w:szCs w:val="28"/>
-                <w:lang/>
               </w:rPr>
               <w:t>,</w:t>
             </w:r>
@@ -4408,7 +4118,6 @@
                 <w:color w:val="000000"/>
                 <w:sz w:val="28"/>
                 <w:szCs w:val="28"/>
-                <w:lang/>
               </w:rPr>
               <w:t xml:space="preserve"> = </w:t>
             </w:r>
@@ -4520,23 +4229,7 @@
           <w:sz w:val="28"/>
           <w:szCs w:val="28"/>
         </w:rPr>
-        <w:t>НАt=1/6*100%=16</w:t>
-      </w:r>
-      <w:r>
-        <w:rPr>
-          <w:color w:val="000000"/>
-          <w:sz w:val="28"/>
-          <w:szCs w:val="28"/>
-        </w:rPr>
-        <w:t>,</w:t>
-      </w:r>
-      <w:r>
-        <w:rPr>
-          <w:color w:val="000000"/>
-          <w:sz w:val="28"/>
-          <w:szCs w:val="28"/>
-        </w:rPr>
-        <w:t>66%</w:t>
+        <w:t>НАt=1/6*100%=16,66%</w:t>
       </w:r>
     </w:p>
     <w:p>
@@ -4574,39 +4267,7 @@
           <w:sz w:val="28"/>
           <w:szCs w:val="28"/>
         </w:rPr>
-        <w:t>Аt=0,1666*2</w:t>
-      </w:r>
-      <w:r>
-        <w:rPr>
-          <w:color w:val="000000"/>
-          <w:sz w:val="28"/>
-          <w:szCs w:val="28"/>
-        </w:rPr>
-        <w:t>9</w:t>
-      </w:r>
-      <w:r>
-        <w:rPr>
-          <w:color w:val="000000"/>
-          <w:sz w:val="28"/>
-          <w:szCs w:val="28"/>
-        </w:rPr>
-        <w:t xml:space="preserve">00= </w:t>
-      </w:r>
-      <w:r>
-        <w:rPr>
-          <w:color w:val="000000"/>
-          <w:sz w:val="28"/>
-          <w:szCs w:val="28"/>
-        </w:rPr>
-        <w:t>483,14</w:t>
-      </w:r>
-      <w:r>
-        <w:rPr>
-          <w:color w:val="000000"/>
-          <w:sz w:val="28"/>
-          <w:szCs w:val="28"/>
-        </w:rPr>
-        <w:t xml:space="preserve"> тыс. руб.</w:t>
+        <w:t>Аt=0,1666*2900= 483,14 тыс. руб.</w:t>
       </w:r>
     </w:p>
     <w:p>
@@ -4625,103 +4286,7 @@
           <w:sz w:val="28"/>
           <w:szCs w:val="28"/>
         </w:rPr>
-        <w:t>Дисконтированные инвестиции = 1</w:t>
-      </w:r>
-      <w:r>
-        <w:rPr>
-          <w:color w:val="000000"/>
-          <w:sz w:val="28"/>
-          <w:szCs w:val="28"/>
-        </w:rPr>
-        <w:t>5</w:t>
-      </w:r>
-      <w:r>
-        <w:rPr>
-          <w:color w:val="000000"/>
-          <w:sz w:val="28"/>
-          <w:szCs w:val="28"/>
-        </w:rPr>
-        <w:t>0</w:t>
-      </w:r>
-      <w:r>
-        <w:rPr>
-          <w:color w:val="000000"/>
-          <w:sz w:val="28"/>
-          <w:szCs w:val="28"/>
-        </w:rPr>
-        <w:t xml:space="preserve"> </w:t>
-      </w:r>
-      <w:r>
-        <w:rPr>
-          <w:color w:val="000000"/>
-          <w:sz w:val="28"/>
-          <w:szCs w:val="28"/>
-        </w:rPr>
-        <w:t>/</w:t>
-      </w:r>
-      <w:r>
-        <w:rPr>
-          <w:color w:val="000000"/>
-          <w:sz w:val="28"/>
-          <w:szCs w:val="28"/>
-        </w:rPr>
-        <w:t xml:space="preserve"> </w:t>
-      </w:r>
-      <w:r>
-        <w:rPr>
-          <w:color w:val="000000"/>
-          <w:sz w:val="28"/>
-          <w:szCs w:val="28"/>
-        </w:rPr>
-        <w:t>(1</w:t>
-      </w:r>
-      <w:r>
-        <w:rPr>
-          <w:color w:val="000000"/>
-          <w:sz w:val="28"/>
-          <w:szCs w:val="28"/>
-        </w:rPr>
-        <w:t xml:space="preserve"> </w:t>
-      </w:r>
-      <w:r>
-        <w:rPr>
-          <w:color w:val="000000"/>
-          <w:sz w:val="28"/>
-          <w:szCs w:val="28"/>
-        </w:rPr>
-        <w:t>+</w:t>
-      </w:r>
-      <w:r>
-        <w:rPr>
-          <w:color w:val="000000"/>
-          <w:sz w:val="28"/>
-          <w:szCs w:val="28"/>
-        </w:rPr>
-        <w:t xml:space="preserve"> </w:t>
-      </w:r>
-      <w:r>
-        <w:rPr>
-          <w:color w:val="000000"/>
-          <w:sz w:val="28"/>
-          <w:szCs w:val="28"/>
-        </w:rPr>
-        <w:t>0,</w:t>
-      </w:r>
-      <w:r>
-        <w:rPr>
-          <w:color w:val="000000"/>
-          <w:sz w:val="28"/>
-          <w:szCs w:val="28"/>
-        </w:rPr>
-        <w:t>2</w:t>
-      </w:r>
-      <w:r>
-        <w:rPr>
-          <w:color w:val="000000"/>
-          <w:sz w:val="28"/>
-          <w:szCs w:val="28"/>
-        </w:rPr>
-        <w:t>)</w:t>
+        <w:t>Дисконтированные инвестиции = 150 / (1 + 0,2)</w:t>
       </w:r>
       <w:r>
         <w:rPr>
@@ -4738,23 +4303,7 @@
           <w:sz w:val="28"/>
           <w:szCs w:val="28"/>
         </w:rPr>
-        <w:t>=1</w:t>
-      </w:r>
-      <w:r>
-        <w:rPr>
-          <w:color w:val="000000"/>
-          <w:sz w:val="28"/>
-          <w:szCs w:val="28"/>
-        </w:rPr>
-        <w:t>25</w:t>
-      </w:r>
-      <w:r>
-        <w:rPr>
-          <w:color w:val="000000"/>
-          <w:sz w:val="28"/>
-          <w:szCs w:val="28"/>
-        </w:rPr>
-        <w:t xml:space="preserve"> тыс. руб</w:t>
+        <w:t>=125 тыс. руб</w:t>
       </w:r>
     </w:p>
     <w:p>
@@ -4773,6 +4322,7 @@
           <w:sz w:val="28"/>
           <w:szCs w:val="28"/>
         </w:rPr>
+        <w:lastRenderedPageBreak/>
         <w:t>Расчёт накопленной стоимости инвестиционного проекта</w:t>
       </w:r>
     </w:p>
@@ -4799,22 +4349,7 @@
           <w:sz w:val="28"/>
           <w:szCs w:val="28"/>
         </w:rPr>
-        <w:t xml:space="preserve">Таблица 3 – </w:t>
-      </w:r>
-      <w:r>
-        <w:rPr>
-          <w:sz w:val="28"/>
-          <w:szCs w:val="28"/>
-          <w:lang/>
-        </w:rPr>
-        <w:t>Расчет</w:t>
-      </w:r>
-      <w:r>
-        <w:rPr>
-          <w:sz w:val="28"/>
-          <w:szCs w:val="28"/>
-        </w:rPr>
-        <w:t xml:space="preserve"> </w:t>
+        <w:t xml:space="preserve">Таблица 3 – Расчет </w:t>
       </w:r>
       <w:r>
         <w:rPr>
@@ -4951,18 +4486,8 @@
                 <w:color w:val="000000"/>
                 <w:sz w:val="28"/>
                 <w:szCs w:val="28"/>
-                <w:lang/>
-              </w:rPr>
-              <w:t xml:space="preserve">Чистый доход </w:t>
-            </w:r>
-            <w:r>
-              <w:rPr>
-                <w:snapToGrid w:val="0"/>
-                <w:color w:val="000000"/>
-                <w:sz w:val="28"/>
-                <w:szCs w:val="28"/>
-              </w:rPr>
-              <w:t xml:space="preserve"> </w:t>
+              </w:rPr>
+              <w:t xml:space="preserve">Чистый доход  </w:t>
             </w:r>
           </w:p>
         </w:tc>
@@ -5017,46 +4542,16 @@
                 <w:color w:val="000000"/>
                 <w:sz w:val="28"/>
                 <w:szCs w:val="28"/>
-                <w:lang/>
-              </w:rPr>
-            </w:pPr>
-            <w:r>
-              <w:rPr>
-                <w:snapToGrid w:val="0"/>
-                <w:color w:val="000000"/>
-                <w:sz w:val="28"/>
-                <w:szCs w:val="28"/>
-              </w:rPr>
-              <w:t>Дисконтированы</w:t>
-            </w:r>
-            <w:r>
-              <w:rPr>
-                <w:snapToGrid w:val="0"/>
-                <w:color w:val="000000"/>
-                <w:sz w:val="28"/>
-                <w:szCs w:val="28"/>
-                <w:lang/>
-              </w:rPr>
-              <w:t>й чистый</w:t>
-            </w:r>
-            <w:r>
-              <w:rPr>
-                <w:snapToGrid w:val="0"/>
-                <w:color w:val="000000"/>
-                <w:sz w:val="28"/>
-                <w:szCs w:val="28"/>
-              </w:rPr>
-              <w:t xml:space="preserve"> </w:t>
-            </w:r>
-            <w:r>
-              <w:rPr>
-                <w:snapToGrid w:val="0"/>
-                <w:color w:val="000000"/>
-                <w:sz w:val="28"/>
-                <w:szCs w:val="28"/>
-                <w:lang/>
-              </w:rPr>
-              <w:t>доход</w:t>
+              </w:rPr>
+            </w:pPr>
+            <w:r>
+              <w:rPr>
+                <w:snapToGrid w:val="0"/>
+                <w:color w:val="000000"/>
+                <w:sz w:val="28"/>
+                <w:szCs w:val="28"/>
+              </w:rPr>
+              <w:t>Дисконтированый чистый доход</w:t>
             </w:r>
           </w:p>
         </w:tc>
@@ -5151,7 +4646,6 @@
                 <w:color w:val="000000"/>
                 <w:sz w:val="28"/>
                 <w:szCs w:val="28"/>
-                <w:lang/>
               </w:rPr>
             </w:pPr>
             <w:r>
@@ -5178,7 +4672,6 @@
                 <w:color w:val="000000"/>
                 <w:sz w:val="28"/>
                 <w:szCs w:val="28"/>
-                <w:lang/>
               </w:rPr>
               <w:t>00</w:t>
             </w:r>
@@ -5273,7 +4766,6 @@
                 <w:color w:val="000000"/>
                 <w:sz w:val="28"/>
                 <w:szCs w:val="28"/>
-                <w:lang/>
               </w:rPr>
             </w:pPr>
             <w:r>
@@ -5300,7 +4792,6 @@
                 <w:color w:val="000000"/>
                 <w:sz w:val="28"/>
                 <w:szCs w:val="28"/>
-                <w:lang/>
               </w:rPr>
               <w:t>00</w:t>
             </w:r>
@@ -5363,7 +4854,6 @@
                 <w:color w:val="000000"/>
                 <w:sz w:val="28"/>
                 <w:szCs w:val="28"/>
-                <w:lang/>
               </w:rPr>
             </w:pPr>
             <w:r>
@@ -5414,7 +4904,6 @@
                 <w:color w:val="000000"/>
                 <w:sz w:val="28"/>
                 <w:szCs w:val="28"/>
-                <w:lang/>
               </w:rPr>
               <w:t xml:space="preserve">0 + </w:t>
             </w:r>
@@ -5432,7 +4921,6 @@
                 <w:color w:val="000000"/>
                 <w:sz w:val="28"/>
                 <w:szCs w:val="28"/>
-                <w:lang/>
               </w:rPr>
               <w:t xml:space="preserve"> = </w:t>
             </w:r>
@@ -5451,7 +4939,6 @@
                 <w:color w:val="000000"/>
                 <w:sz w:val="28"/>
                 <w:szCs w:val="28"/>
-                <w:lang/>
               </w:rPr>
               <w:t>8</w:t>
             </w:r>
@@ -5485,16 +4972,14 @@
                 <w:color w:val="000000"/>
                 <w:sz w:val="28"/>
                 <w:szCs w:val="28"/>
-                <w:lang/>
-              </w:rPr>
-            </w:pPr>
-            <w:r>
-              <w:rPr>
-                <w:snapToGrid w:val="0"/>
-                <w:color w:val="000000"/>
-                <w:sz w:val="28"/>
-                <w:szCs w:val="28"/>
-                <w:lang/>
+              </w:rPr>
+            </w:pPr>
+            <w:r>
+              <w:rPr>
+                <w:snapToGrid w:val="0"/>
+                <w:color w:val="000000"/>
+                <w:sz w:val="28"/>
+                <w:szCs w:val="28"/>
               </w:rPr>
               <w:t>170 / (1 + 0,15)</w:t>
             </w:r>
@@ -5505,7 +4990,6 @@
                 <w:sz w:val="28"/>
                 <w:szCs w:val="28"/>
                 <w:vertAlign w:val="superscript"/>
-                <w:lang/>
               </w:rPr>
               <w:t>1</w:t>
             </w:r>
@@ -5515,7 +4999,6 @@
                 <w:color w:val="000000"/>
                 <w:sz w:val="28"/>
                 <w:szCs w:val="28"/>
-                <w:lang/>
               </w:rPr>
               <w:t xml:space="preserve"> = 147,8</w:t>
             </w:r>
@@ -5550,26 +5033,7 @@
                 <w:sz w:val="28"/>
                 <w:szCs w:val="28"/>
               </w:rPr>
-              <w:t>11</w:t>
-            </w:r>
-            <w:r>
-              <w:rPr>
-                <w:snapToGrid w:val="0"/>
-                <w:color w:val="000000"/>
-                <w:sz w:val="28"/>
-                <w:szCs w:val="28"/>
-                <w:lang/>
-              </w:rPr>
-              <w:t>8</w:t>
-            </w:r>
-            <w:r>
-              <w:rPr>
-                <w:snapToGrid w:val="0"/>
-                <w:color w:val="000000"/>
-                <w:sz w:val="28"/>
-                <w:szCs w:val="28"/>
-              </w:rPr>
-              <w:t>3,14</w:t>
+              <w:t>1183,14</w:t>
             </w:r>
             <w:r>
               <w:rPr>
@@ -5673,7 +5137,78 @@
                 <w:color w:val="000000"/>
                 <w:sz w:val="28"/>
                 <w:szCs w:val="28"/>
-                <w:lang/>
+              </w:rPr>
+              <w:t xml:space="preserve"> – </w:t>
+            </w:r>
+            <w:r>
+              <w:rPr>
+                <w:snapToGrid w:val="0"/>
+                <w:color w:val="000000"/>
+                <w:sz w:val="28"/>
+                <w:szCs w:val="28"/>
+              </w:rPr>
+              <w:t>2900</w:t>
+            </w:r>
+            <w:r>
+              <w:rPr>
+                <w:snapToGrid w:val="0"/>
+                <w:color w:val="000000"/>
+                <w:sz w:val="28"/>
+                <w:szCs w:val="28"/>
+              </w:rPr>
+              <w:t xml:space="preserve"> – 1</w:t>
+            </w:r>
+            <w:r>
+              <w:rPr>
+                <w:snapToGrid w:val="0"/>
+                <w:color w:val="000000"/>
+                <w:sz w:val="28"/>
+                <w:szCs w:val="28"/>
+              </w:rPr>
+              <w:t>25</w:t>
+            </w:r>
+            <w:r>
+              <w:rPr>
+                <w:snapToGrid w:val="0"/>
+                <w:color w:val="000000"/>
+                <w:sz w:val="28"/>
+                <w:szCs w:val="28"/>
+              </w:rPr>
+              <w:t xml:space="preserve"> + </w:t>
+            </w:r>
+            <w:r>
+              <w:rPr>
+                <w:snapToGrid w:val="0"/>
+                <w:color w:val="000000"/>
+                <w:sz w:val="28"/>
+                <w:szCs w:val="28"/>
+              </w:rPr>
+              <w:t>985</w:t>
+            </w:r>
+            <w:r>
+              <w:rPr>
+                <w:snapToGrid w:val="0"/>
+                <w:color w:val="000000"/>
+                <w:sz w:val="28"/>
+                <w:szCs w:val="28"/>
+              </w:rPr>
+              <w:t>,</w:t>
+            </w:r>
+            <w:r>
+              <w:rPr>
+                <w:snapToGrid w:val="0"/>
+                <w:color w:val="000000"/>
+                <w:sz w:val="28"/>
+                <w:szCs w:val="28"/>
+              </w:rPr>
+              <w:t>95</w:t>
+            </w:r>
+            <w:r>
+              <w:rPr>
+                <w:snapToGrid w:val="0"/>
+                <w:color w:val="000000"/>
+                <w:sz w:val="28"/>
+                <w:szCs w:val="28"/>
               </w:rPr>
               <w:t xml:space="preserve"> </w:t>
             </w:r>
@@ -5684,118 +5219,6 @@
                 <w:sz w:val="28"/>
                 <w:szCs w:val="28"/>
               </w:rPr>
-              <w:t xml:space="preserve">– </w:t>
-            </w:r>
-            <w:r>
-              <w:rPr>
-                <w:snapToGrid w:val="0"/>
-                <w:color w:val="000000"/>
-                <w:sz w:val="28"/>
-                <w:szCs w:val="28"/>
-              </w:rPr>
-              <w:t>29</w:t>
-            </w:r>
-            <w:r>
-              <w:rPr>
-                <w:snapToGrid w:val="0"/>
-                <w:color w:val="000000"/>
-                <w:sz w:val="28"/>
-                <w:szCs w:val="28"/>
-                <w:lang/>
-              </w:rPr>
-              <w:t>00</w:t>
-            </w:r>
-            <w:r>
-              <w:rPr>
-                <w:snapToGrid w:val="0"/>
-                <w:color w:val="000000"/>
-                <w:sz w:val="28"/>
-                <w:szCs w:val="28"/>
-              </w:rPr>
-              <w:t xml:space="preserve"> </w:t>
-            </w:r>
-            <w:r>
-              <w:rPr>
-                <w:snapToGrid w:val="0"/>
-                <w:color w:val="000000"/>
-                <w:sz w:val="28"/>
-                <w:szCs w:val="28"/>
-                <w:lang/>
-              </w:rPr>
-              <w:t>– 1</w:t>
-            </w:r>
-            <w:r>
-              <w:rPr>
-                <w:snapToGrid w:val="0"/>
-                <w:color w:val="000000"/>
-                <w:sz w:val="28"/>
-                <w:szCs w:val="28"/>
-              </w:rPr>
-              <w:t>25</w:t>
-            </w:r>
-            <w:r>
-              <w:rPr>
-                <w:snapToGrid w:val="0"/>
-                <w:color w:val="000000"/>
-                <w:sz w:val="28"/>
-                <w:szCs w:val="28"/>
-                <w:lang/>
-              </w:rPr>
-              <w:t xml:space="preserve"> </w:t>
-            </w:r>
-            <w:r>
-              <w:rPr>
-                <w:snapToGrid w:val="0"/>
-                <w:color w:val="000000"/>
-                <w:sz w:val="28"/>
-                <w:szCs w:val="28"/>
-              </w:rPr>
-              <w:t xml:space="preserve">+ </w:t>
-            </w:r>
-            <w:r>
-              <w:rPr>
-                <w:snapToGrid w:val="0"/>
-                <w:color w:val="000000"/>
-                <w:sz w:val="28"/>
-                <w:szCs w:val="28"/>
-              </w:rPr>
-              <w:t>985</w:t>
-            </w:r>
-            <w:r>
-              <w:rPr>
-                <w:snapToGrid w:val="0"/>
-                <w:color w:val="000000"/>
-                <w:sz w:val="28"/>
-                <w:szCs w:val="28"/>
-              </w:rPr>
-              <w:t>,</w:t>
-            </w:r>
-            <w:r>
-              <w:rPr>
-                <w:snapToGrid w:val="0"/>
-                <w:color w:val="000000"/>
-                <w:sz w:val="28"/>
-                <w:szCs w:val="28"/>
-              </w:rPr>
-              <w:t>95</w:t>
-            </w:r>
-            <w:r>
-              <w:rPr>
-                <w:snapToGrid w:val="0"/>
-                <w:color w:val="000000"/>
-                <w:sz w:val="28"/>
-                <w:szCs w:val="28"/>
-                <w:lang/>
-              </w:rPr>
-              <w:t xml:space="preserve"> </w:t>
-            </w:r>
-            <w:r>
-              <w:rPr>
-                <w:snapToGrid w:val="0"/>
-                <w:color w:val="000000"/>
-                <w:sz w:val="28"/>
-                <w:szCs w:val="28"/>
-              </w:rPr>
               <w:t xml:space="preserve">= – </w:t>
             </w:r>
             <w:r>
@@ -5804,7 +5227,6 @@
                 <w:color w:val="000000"/>
                 <w:sz w:val="28"/>
                 <w:szCs w:val="28"/>
-                <w:lang/>
               </w:rPr>
               <w:t>2 </w:t>
             </w:r>
@@ -5823,7 +5245,6 @@
                 <w:color w:val="000000"/>
                 <w:sz w:val="28"/>
                 <w:szCs w:val="28"/>
-                <w:lang/>
               </w:rPr>
               <w:t>3</w:t>
             </w:r>
@@ -5842,7 +5263,6 @@
                 <w:color w:val="000000"/>
                 <w:sz w:val="28"/>
                 <w:szCs w:val="28"/>
-                <w:lang/>
               </w:rPr>
               <w:t>,</w:t>
             </w:r>
@@ -5937,36 +5357,16 @@
                 <w:color w:val="000000"/>
                 <w:sz w:val="28"/>
                 <w:szCs w:val="28"/>
-                <w:lang/>
-              </w:rPr>
-            </w:pPr>
-            <w:r>
-              <w:rPr>
-                <w:snapToGrid w:val="0"/>
-                <w:color w:val="000000"/>
-                <w:sz w:val="28"/>
-                <w:szCs w:val="28"/>
-              </w:rPr>
-              <w:t>11</w:t>
-            </w:r>
-            <w:r>
-              <w:rPr>
-                <w:snapToGrid w:val="0"/>
-                <w:color w:val="000000"/>
-                <w:sz w:val="28"/>
-                <w:szCs w:val="28"/>
-                <w:lang/>
-              </w:rPr>
-              <w:t>8</w:t>
-            </w:r>
-            <w:r>
-              <w:rPr>
-                <w:snapToGrid w:val="0"/>
-                <w:color w:val="000000"/>
-                <w:sz w:val="28"/>
-                <w:szCs w:val="28"/>
-              </w:rPr>
-              <w:t>3,14</w:t>
+              </w:rPr>
+            </w:pPr>
+            <w:r>
+              <w:rPr>
+                <w:snapToGrid w:val="0"/>
+                <w:color w:val="000000"/>
+                <w:sz w:val="28"/>
+                <w:szCs w:val="28"/>
+              </w:rPr>
+              <w:t>1183,14</w:t>
             </w:r>
           </w:p>
         </w:tc>
@@ -6022,26 +5422,7 @@
                 <w:sz w:val="28"/>
                 <w:szCs w:val="28"/>
               </w:rPr>
-              <w:t>11</w:t>
-            </w:r>
-            <w:r>
-              <w:rPr>
-                <w:snapToGrid w:val="0"/>
-                <w:color w:val="000000"/>
-                <w:sz w:val="28"/>
-                <w:szCs w:val="28"/>
-                <w:lang/>
-              </w:rPr>
-              <w:t>8</w:t>
-            </w:r>
-            <w:r>
-              <w:rPr>
-                <w:snapToGrid w:val="0"/>
-                <w:color w:val="000000"/>
-                <w:sz w:val="28"/>
-                <w:szCs w:val="28"/>
-              </w:rPr>
-              <w:t>3,14</w:t>
+              <w:t>1183,14</w:t>
             </w:r>
             <w:r>
               <w:rPr>
@@ -6104,7 +5485,6 @@
                 <w:color w:val="000000"/>
                 <w:sz w:val="28"/>
                 <w:szCs w:val="28"/>
-                <w:lang/>
               </w:rPr>
               <w:t>,</w:t>
             </w:r>
@@ -6146,7 +5526,69 @@
                 <w:color w:val="000000"/>
                 <w:sz w:val="28"/>
                 <w:szCs w:val="28"/>
-                <w:lang/>
+              </w:rPr>
+              <w:t xml:space="preserve"> –</w:t>
+            </w:r>
+            <w:r>
+              <w:rPr>
+                <w:snapToGrid w:val="0"/>
+                <w:color w:val="000000"/>
+                <w:sz w:val="28"/>
+                <w:szCs w:val="28"/>
+              </w:rPr>
+              <w:t>2 </w:t>
+            </w:r>
+            <w:r>
+              <w:rPr>
+                <w:snapToGrid w:val="0"/>
+                <w:color w:val="000000"/>
+                <w:sz w:val="28"/>
+                <w:szCs w:val="28"/>
+              </w:rPr>
+              <w:t>0</w:t>
+            </w:r>
+            <w:r>
+              <w:rPr>
+                <w:snapToGrid w:val="0"/>
+                <w:color w:val="000000"/>
+                <w:sz w:val="28"/>
+                <w:szCs w:val="28"/>
+              </w:rPr>
+              <w:t>3</w:t>
+            </w:r>
+            <w:r>
+              <w:rPr>
+                <w:snapToGrid w:val="0"/>
+                <w:color w:val="000000"/>
+                <w:sz w:val="28"/>
+                <w:szCs w:val="28"/>
+              </w:rPr>
+              <w:t>9</w:t>
+            </w:r>
+            <w:r>
+              <w:rPr>
+                <w:snapToGrid w:val="0"/>
+                <w:color w:val="000000"/>
+                <w:sz w:val="28"/>
+                <w:szCs w:val="28"/>
+              </w:rPr>
+              <w:t>,</w:t>
+            </w:r>
+            <w:r>
+              <w:rPr>
+                <w:snapToGrid w:val="0"/>
+                <w:color w:val="000000"/>
+                <w:sz w:val="28"/>
+                <w:szCs w:val="28"/>
+              </w:rPr>
+              <w:t>05</w:t>
+            </w:r>
+            <w:r>
+              <w:rPr>
+                <w:snapToGrid w:val="0"/>
+                <w:color w:val="000000"/>
+                <w:sz w:val="28"/>
+                <w:szCs w:val="28"/>
               </w:rPr>
               <w:t xml:space="preserve"> </w:t>
             </w:r>
@@ -6157,72 +5599,41 @@
                 <w:sz w:val="28"/>
                 <w:szCs w:val="28"/>
               </w:rPr>
-              <w:t>–</w:t>
-            </w:r>
-            <w:r>
-              <w:rPr>
-                <w:snapToGrid w:val="0"/>
-                <w:color w:val="000000"/>
-                <w:sz w:val="28"/>
-                <w:szCs w:val="28"/>
-                <w:lang/>
-              </w:rPr>
-              <w:t>2 </w:t>
-            </w:r>
-            <w:r>
-              <w:rPr>
-                <w:snapToGrid w:val="0"/>
-                <w:color w:val="000000"/>
-                <w:sz w:val="28"/>
-                <w:szCs w:val="28"/>
-              </w:rPr>
-              <w:t>0</w:t>
-            </w:r>
-            <w:r>
-              <w:rPr>
-                <w:snapToGrid w:val="0"/>
-                <w:color w:val="000000"/>
-                <w:sz w:val="28"/>
-                <w:szCs w:val="28"/>
-                <w:lang/>
-              </w:rPr>
-              <w:t>3</w:t>
-            </w:r>
-            <w:r>
-              <w:rPr>
-                <w:snapToGrid w:val="0"/>
-                <w:color w:val="000000"/>
-                <w:sz w:val="28"/>
-                <w:szCs w:val="28"/>
-              </w:rPr>
-              <w:t>9</w:t>
-            </w:r>
-            <w:r>
-              <w:rPr>
-                <w:snapToGrid w:val="0"/>
-                <w:color w:val="000000"/>
-                <w:sz w:val="28"/>
-                <w:szCs w:val="28"/>
-                <w:lang/>
-              </w:rPr>
-              <w:t>,</w:t>
-            </w:r>
-            <w:r>
-              <w:rPr>
-                <w:snapToGrid w:val="0"/>
-                <w:color w:val="000000"/>
-                <w:sz w:val="28"/>
-                <w:szCs w:val="28"/>
-              </w:rPr>
-              <w:t>05</w:t>
-            </w:r>
-            <w:r>
-              <w:rPr>
-                <w:snapToGrid w:val="0"/>
-                <w:color w:val="000000"/>
-                <w:sz w:val="28"/>
-                <w:szCs w:val="28"/>
-                <w:lang/>
+              <w:t xml:space="preserve">+ </w:t>
+            </w:r>
+            <w:r>
+              <w:rPr>
+                <w:snapToGrid w:val="0"/>
+                <w:color w:val="000000"/>
+                <w:sz w:val="28"/>
+                <w:szCs w:val="28"/>
+              </w:rPr>
+              <w:t>82</w:t>
+            </w:r>
+            <w:r>
+              <w:rPr>
+                <w:snapToGrid w:val="0"/>
+                <w:color w:val="000000"/>
+                <w:sz w:val="28"/>
+                <w:szCs w:val="28"/>
+              </w:rPr>
+              <w:t>1,</w:t>
+            </w:r>
+            <w:r>
+              <w:rPr>
+                <w:snapToGrid w:val="0"/>
+                <w:color w:val="000000"/>
+                <w:sz w:val="28"/>
+                <w:szCs w:val="28"/>
+              </w:rPr>
+              <w:t>63</w:t>
+            </w:r>
+            <w:r>
+              <w:rPr>
+                <w:snapToGrid w:val="0"/>
+                <w:color w:val="000000"/>
+                <w:sz w:val="28"/>
+                <w:szCs w:val="28"/>
               </w:rPr>
               <w:t xml:space="preserve"> </w:t>
             </w:r>
@@ -6233,53 +5644,6 @@
                 <w:sz w:val="28"/>
                 <w:szCs w:val="28"/>
               </w:rPr>
-              <w:t xml:space="preserve">+ </w:t>
-            </w:r>
-            <w:r>
-              <w:rPr>
-                <w:snapToGrid w:val="0"/>
-                <w:color w:val="000000"/>
-                <w:sz w:val="28"/>
-                <w:szCs w:val="28"/>
-              </w:rPr>
-              <w:t>82</w:t>
-            </w:r>
-            <w:r>
-              <w:rPr>
-                <w:snapToGrid w:val="0"/>
-                <w:color w:val="000000"/>
-                <w:sz w:val="28"/>
-                <w:szCs w:val="28"/>
-                <w:lang/>
-              </w:rPr>
-              <w:t>1,</w:t>
-            </w:r>
-            <w:r>
-              <w:rPr>
-                <w:snapToGrid w:val="0"/>
-                <w:color w:val="000000"/>
-                <w:sz w:val="28"/>
-                <w:szCs w:val="28"/>
-              </w:rPr>
-              <w:t>63</w:t>
-            </w:r>
-            <w:r>
-              <w:rPr>
-                <w:snapToGrid w:val="0"/>
-                <w:color w:val="000000"/>
-                <w:sz w:val="28"/>
-                <w:szCs w:val="28"/>
-                <w:lang/>
-              </w:rPr>
-              <w:t xml:space="preserve"> </w:t>
-            </w:r>
-            <w:r>
-              <w:rPr>
-                <w:snapToGrid w:val="0"/>
-                <w:color w:val="000000"/>
-                <w:sz w:val="28"/>
-                <w:szCs w:val="28"/>
-              </w:rPr>
               <w:t xml:space="preserve">= – </w:t>
             </w:r>
             <w:r>
@@ -6288,7 +5652,6 @@
                 <w:color w:val="000000"/>
                 <w:sz w:val="28"/>
                 <w:szCs w:val="28"/>
-                <w:lang/>
               </w:rPr>
               <w:t>1 21</w:t>
             </w:r>
@@ -6307,7 +5670,6 @@
                 <w:color w:val="000000"/>
                 <w:sz w:val="28"/>
                 <w:szCs w:val="28"/>
-                <w:lang/>
               </w:rPr>
               <w:t>,</w:t>
             </w:r>
@@ -6402,36 +5764,16 @@
                 <w:color w:val="000000"/>
                 <w:sz w:val="28"/>
                 <w:szCs w:val="28"/>
-                <w:lang/>
-              </w:rPr>
-            </w:pPr>
-            <w:r>
-              <w:rPr>
-                <w:snapToGrid w:val="0"/>
-                <w:color w:val="000000"/>
-                <w:sz w:val="28"/>
-                <w:szCs w:val="28"/>
-              </w:rPr>
-              <w:t>11</w:t>
-            </w:r>
-            <w:r>
-              <w:rPr>
-                <w:snapToGrid w:val="0"/>
-                <w:color w:val="000000"/>
-                <w:sz w:val="28"/>
-                <w:szCs w:val="28"/>
-                <w:lang/>
-              </w:rPr>
-              <w:t>8</w:t>
-            </w:r>
-            <w:r>
-              <w:rPr>
-                <w:snapToGrid w:val="0"/>
-                <w:color w:val="000000"/>
-                <w:sz w:val="28"/>
-                <w:szCs w:val="28"/>
-              </w:rPr>
-              <w:t>3,14</w:t>
+              </w:rPr>
+            </w:pPr>
+            <w:r>
+              <w:rPr>
+                <w:snapToGrid w:val="0"/>
+                <w:color w:val="000000"/>
+                <w:sz w:val="28"/>
+                <w:szCs w:val="28"/>
+              </w:rPr>
+              <w:t>1183,14</w:t>
             </w:r>
           </w:p>
         </w:tc>
@@ -6487,26 +5829,7 @@
                 <w:sz w:val="28"/>
                 <w:szCs w:val="28"/>
               </w:rPr>
-              <w:t>11</w:t>
-            </w:r>
-            <w:r>
-              <w:rPr>
-                <w:snapToGrid w:val="0"/>
-                <w:color w:val="000000"/>
-                <w:sz w:val="28"/>
-                <w:szCs w:val="28"/>
-                <w:lang/>
-              </w:rPr>
-              <w:t>8</w:t>
-            </w:r>
-            <w:r>
-              <w:rPr>
-                <w:snapToGrid w:val="0"/>
-                <w:color w:val="000000"/>
-                <w:sz w:val="28"/>
-                <w:szCs w:val="28"/>
-              </w:rPr>
-              <w:t>3,14</w:t>
+              <w:t>1183,14</w:t>
             </w:r>
             <w:r>
               <w:rPr>
@@ -6569,7 +5892,6 @@
                 <w:color w:val="000000"/>
                 <w:sz w:val="28"/>
                 <w:szCs w:val="28"/>
-                <w:lang/>
               </w:rPr>
               <w:t>,</w:t>
             </w:r>
@@ -6604,7 +5926,6 @@
                 <w:color w:val="000000"/>
                 <w:sz w:val="28"/>
                 <w:szCs w:val="28"/>
-                <w:lang/>
               </w:rPr>
             </w:pPr>
             <w:r>
@@ -6622,7 +5943,6 @@
                 <w:color w:val="000000"/>
                 <w:sz w:val="28"/>
                 <w:szCs w:val="28"/>
-                <w:lang/>
               </w:rPr>
               <w:t>1 21</w:t>
             </w:r>
@@ -6641,7 +5961,6 @@
                 <w:color w:val="000000"/>
                 <w:sz w:val="28"/>
                 <w:szCs w:val="28"/>
-                <w:lang/>
               </w:rPr>
               <w:t>,</w:t>
             </w:r>
@@ -6660,7 +5979,6 @@
                 <w:color w:val="000000"/>
                 <w:sz w:val="28"/>
                 <w:szCs w:val="28"/>
-                <w:lang/>
               </w:rPr>
               <w:t xml:space="preserve"> </w:t>
             </w:r>
@@ -6688,7 +6006,6 @@
                 <w:color w:val="000000"/>
                 <w:sz w:val="28"/>
                 <w:szCs w:val="28"/>
-                <w:lang/>
               </w:rPr>
               <w:t>,</w:t>
             </w:r>
@@ -6707,7 +6024,6 @@
                 <w:color w:val="000000"/>
                 <w:sz w:val="28"/>
                 <w:szCs w:val="28"/>
-                <w:lang/>
               </w:rPr>
               <w:t xml:space="preserve"> </w:t>
             </w:r>
@@ -6829,36 +6145,16 @@
                 <w:color w:val="000000"/>
                 <w:sz w:val="28"/>
                 <w:szCs w:val="28"/>
-                <w:lang/>
-              </w:rPr>
-            </w:pPr>
-            <w:r>
-              <w:rPr>
-                <w:snapToGrid w:val="0"/>
-                <w:color w:val="000000"/>
-                <w:sz w:val="28"/>
-                <w:szCs w:val="28"/>
-              </w:rPr>
-              <w:t>11</w:t>
-            </w:r>
-            <w:r>
-              <w:rPr>
-                <w:snapToGrid w:val="0"/>
-                <w:color w:val="000000"/>
-                <w:sz w:val="28"/>
-                <w:szCs w:val="28"/>
-                <w:lang/>
-              </w:rPr>
-              <w:t>8</w:t>
-            </w:r>
-            <w:r>
-              <w:rPr>
-                <w:snapToGrid w:val="0"/>
-                <w:color w:val="000000"/>
-                <w:sz w:val="28"/>
-                <w:szCs w:val="28"/>
-              </w:rPr>
-              <w:t>3,14</w:t>
+              </w:rPr>
+            </w:pPr>
+            <w:r>
+              <w:rPr>
+                <w:snapToGrid w:val="0"/>
+                <w:color w:val="000000"/>
+                <w:sz w:val="28"/>
+                <w:szCs w:val="28"/>
+              </w:rPr>
+              <w:t>1183,14</w:t>
             </w:r>
           </w:p>
         </w:tc>
@@ -6914,26 +6210,7 @@
                 <w:sz w:val="28"/>
                 <w:szCs w:val="28"/>
               </w:rPr>
-              <w:t>11</w:t>
-            </w:r>
-            <w:r>
-              <w:rPr>
-                <w:snapToGrid w:val="0"/>
-                <w:color w:val="000000"/>
-                <w:sz w:val="28"/>
-                <w:szCs w:val="28"/>
-                <w:lang/>
-              </w:rPr>
-              <w:t>8</w:t>
-            </w:r>
-            <w:r>
-              <w:rPr>
-                <w:snapToGrid w:val="0"/>
-                <w:color w:val="000000"/>
-                <w:sz w:val="28"/>
-                <w:szCs w:val="28"/>
-              </w:rPr>
-              <w:t>3,14</w:t>
+              <w:t>1183,14</w:t>
             </w:r>
             <w:r>
               <w:rPr>
@@ -6996,7 +6273,6 @@
                 <w:color w:val="000000"/>
                 <w:sz w:val="28"/>
                 <w:szCs w:val="28"/>
-                <w:lang/>
               </w:rPr>
               <w:t>,</w:t>
             </w:r>
@@ -7031,7 +6307,6 @@
                 <w:color w:val="000000"/>
                 <w:sz w:val="28"/>
                 <w:szCs w:val="28"/>
-                <w:lang/>
               </w:rPr>
             </w:pPr>
             <w:r>
@@ -7076,18 +6351,8 @@
                 <w:color w:val="000000"/>
                 <w:sz w:val="28"/>
                 <w:szCs w:val="28"/>
-                <w:lang/>
-              </w:rPr>
-              <w:t xml:space="preserve"> </w:t>
-            </w:r>
-            <w:r>
-              <w:rPr>
-                <w:snapToGrid w:val="0"/>
-                <w:color w:val="000000"/>
-                <w:sz w:val="28"/>
-                <w:szCs w:val="28"/>
-              </w:rPr>
-              <w:t xml:space="preserve">+ </w:t>
+              </w:rPr>
+              <w:t xml:space="preserve"> + </w:t>
             </w:r>
             <w:r>
               <w:rPr>
@@ -7104,7 +6369,6 @@
                 <w:color w:val="000000"/>
                 <w:sz w:val="28"/>
                 <w:szCs w:val="28"/>
-                <w:lang/>
               </w:rPr>
               <w:t>,</w:t>
             </w:r>
@@ -7123,7 +6387,6 @@
                 <w:color w:val="000000"/>
                 <w:sz w:val="28"/>
                 <w:szCs w:val="28"/>
-                <w:lang/>
               </w:rPr>
               <w:t xml:space="preserve"> </w:t>
             </w:r>
@@ -7227,36 +6490,16 @@
                 <w:color w:val="000000"/>
                 <w:sz w:val="28"/>
                 <w:szCs w:val="28"/>
-                <w:lang/>
-              </w:rPr>
-            </w:pPr>
-            <w:r>
-              <w:rPr>
-                <w:snapToGrid w:val="0"/>
-                <w:color w:val="000000"/>
-                <w:sz w:val="28"/>
-                <w:szCs w:val="28"/>
-              </w:rPr>
-              <w:t>11</w:t>
-            </w:r>
-            <w:r>
-              <w:rPr>
-                <w:snapToGrid w:val="0"/>
-                <w:color w:val="000000"/>
-                <w:sz w:val="28"/>
-                <w:szCs w:val="28"/>
-                <w:lang/>
-              </w:rPr>
-              <w:t>8</w:t>
-            </w:r>
-            <w:r>
-              <w:rPr>
-                <w:snapToGrid w:val="0"/>
-                <w:color w:val="000000"/>
-                <w:sz w:val="28"/>
-                <w:szCs w:val="28"/>
-              </w:rPr>
-              <w:t>3,14</w:t>
+              </w:rPr>
+            </w:pPr>
+            <w:r>
+              <w:rPr>
+                <w:snapToGrid w:val="0"/>
+                <w:color w:val="000000"/>
+                <w:sz w:val="28"/>
+                <w:szCs w:val="28"/>
+              </w:rPr>
+              <w:t>1183,14</w:t>
             </w:r>
           </w:p>
         </w:tc>
@@ -7312,26 +6555,7 @@
                 <w:sz w:val="28"/>
                 <w:szCs w:val="28"/>
               </w:rPr>
-              <w:t>11</w:t>
-            </w:r>
-            <w:r>
-              <w:rPr>
-                <w:snapToGrid w:val="0"/>
-                <w:color w:val="000000"/>
-                <w:sz w:val="28"/>
-                <w:szCs w:val="28"/>
-                <w:lang/>
-              </w:rPr>
-              <w:t>8</w:t>
-            </w:r>
-            <w:r>
-              <w:rPr>
-                <w:snapToGrid w:val="0"/>
-                <w:color w:val="000000"/>
-                <w:sz w:val="28"/>
-                <w:szCs w:val="28"/>
-              </w:rPr>
-              <w:t>3,14</w:t>
+              <w:t>1183,14</w:t>
             </w:r>
             <w:r>
               <w:rPr>
@@ -7394,7 +6618,6 @@
                 <w:color w:val="000000"/>
                 <w:sz w:val="28"/>
                 <w:szCs w:val="28"/>
-                <w:lang/>
               </w:rPr>
               <w:t>,</w:t>
             </w:r>
@@ -7446,7 +6669,42 @@
                 <w:color w:val="000000"/>
                 <w:sz w:val="28"/>
                 <w:szCs w:val="28"/>
-                <w:lang/>
+              </w:rPr>
+              <w:t xml:space="preserve"> +</w:t>
+            </w:r>
+            <w:r>
+              <w:rPr>
+                <w:snapToGrid w:val="0"/>
+                <w:color w:val="000000"/>
+                <w:sz w:val="28"/>
+                <w:szCs w:val="28"/>
+              </w:rPr>
+              <w:t xml:space="preserve"> 475</w:t>
+            </w:r>
+            <w:r>
+              <w:rPr>
+                <w:snapToGrid w:val="0"/>
+                <w:color w:val="000000"/>
+                <w:sz w:val="28"/>
+                <w:szCs w:val="28"/>
+              </w:rPr>
+              <w:t>,</w:t>
+            </w:r>
+            <w:r>
+              <w:rPr>
+                <w:snapToGrid w:val="0"/>
+                <w:color w:val="000000"/>
+                <w:sz w:val="28"/>
+                <w:szCs w:val="28"/>
+              </w:rPr>
+              <w:t>48</w:t>
+            </w:r>
+            <w:r>
+              <w:rPr>
+                <w:snapToGrid w:val="0"/>
+                <w:color w:val="000000"/>
+                <w:sz w:val="28"/>
+                <w:szCs w:val="28"/>
               </w:rPr>
               <w:t xml:space="preserve"> </w:t>
             </w:r>
@@ -7457,73 +6715,7 @@
                 <w:sz w:val="28"/>
                 <w:szCs w:val="28"/>
               </w:rPr>
-              <w:t>+</w:t>
-            </w:r>
-            <w:r>
-              <w:rPr>
-                <w:snapToGrid w:val="0"/>
-                <w:color w:val="000000"/>
-                <w:sz w:val="28"/>
-                <w:szCs w:val="28"/>
-              </w:rPr>
-              <w:t xml:space="preserve"> </w:t>
-            </w:r>
-            <w:r>
-              <w:rPr>
-                <w:snapToGrid w:val="0"/>
-                <w:color w:val="000000"/>
-                <w:sz w:val="28"/>
-                <w:szCs w:val="28"/>
-              </w:rPr>
-              <w:t>475</w:t>
-            </w:r>
-            <w:r>
-              <w:rPr>
-                <w:snapToGrid w:val="0"/>
-                <w:color w:val="000000"/>
-                <w:sz w:val="28"/>
-                <w:szCs w:val="28"/>
-                <w:lang/>
-              </w:rPr>
-              <w:t>,</w:t>
-            </w:r>
-            <w:r>
-              <w:rPr>
-                <w:snapToGrid w:val="0"/>
-                <w:color w:val="000000"/>
-                <w:sz w:val="28"/>
-                <w:szCs w:val="28"/>
-              </w:rPr>
-              <w:t>48</w:t>
-            </w:r>
-            <w:r>
-              <w:rPr>
-                <w:snapToGrid w:val="0"/>
-                <w:color w:val="000000"/>
-                <w:sz w:val="28"/>
-                <w:szCs w:val="28"/>
-                <w:lang/>
-              </w:rPr>
-              <w:t xml:space="preserve"> </w:t>
-            </w:r>
-            <w:r>
-              <w:rPr>
-                <w:snapToGrid w:val="0"/>
-                <w:color w:val="000000"/>
-                <w:sz w:val="28"/>
-                <w:szCs w:val="28"/>
-              </w:rPr>
-              <w:t xml:space="preserve">= </w:t>
-            </w:r>
-            <w:r>
-              <w:rPr>
-                <w:snapToGrid w:val="0"/>
-                <w:color w:val="000000"/>
-                <w:sz w:val="28"/>
-                <w:szCs w:val="28"/>
-                <w:lang/>
-              </w:rPr>
-              <w:t xml:space="preserve">  </w:t>
+              <w:t xml:space="preserve">=   </w:t>
             </w:r>
             <w:r>
               <w:rPr>
@@ -7578,16 +6770,14 @@
                 <w:color w:val="000000"/>
                 <w:sz w:val="28"/>
                 <w:szCs w:val="28"/>
-                <w:lang/>
-              </w:rPr>
-            </w:pPr>
-            <w:r>
-              <w:rPr>
-                <w:snapToGrid w:val="0"/>
-                <w:color w:val="000000"/>
-                <w:sz w:val="28"/>
-                <w:szCs w:val="28"/>
-                <w:lang/>
+              </w:rPr>
+            </w:pPr>
+            <w:r>
+              <w:rPr>
+                <w:snapToGrid w:val="0"/>
+                <w:color w:val="000000"/>
+                <w:sz w:val="28"/>
+                <w:szCs w:val="28"/>
               </w:rPr>
               <w:t xml:space="preserve"> 6</w:t>
             </w:r>
@@ -7634,36 +6824,16 @@
                 <w:color w:val="000000"/>
                 <w:sz w:val="28"/>
                 <w:szCs w:val="28"/>
-                <w:lang/>
-              </w:rPr>
-            </w:pPr>
-            <w:r>
-              <w:rPr>
-                <w:snapToGrid w:val="0"/>
-                <w:color w:val="000000"/>
-                <w:sz w:val="28"/>
-                <w:szCs w:val="28"/>
-              </w:rPr>
-              <w:t>11</w:t>
-            </w:r>
-            <w:r>
-              <w:rPr>
-                <w:snapToGrid w:val="0"/>
-                <w:color w:val="000000"/>
-                <w:sz w:val="28"/>
-                <w:szCs w:val="28"/>
-                <w:lang/>
-              </w:rPr>
-              <w:t>8</w:t>
-            </w:r>
-            <w:r>
-              <w:rPr>
-                <w:snapToGrid w:val="0"/>
-                <w:color w:val="000000"/>
-                <w:sz w:val="28"/>
-                <w:szCs w:val="28"/>
-              </w:rPr>
-              <w:t>3,14</w:t>
+              </w:rPr>
+            </w:pPr>
+            <w:r>
+              <w:rPr>
+                <w:snapToGrid w:val="0"/>
+                <w:color w:val="000000"/>
+                <w:sz w:val="28"/>
+                <w:szCs w:val="28"/>
+              </w:rPr>
+              <w:t>1183,14</w:t>
             </w:r>
           </w:p>
         </w:tc>
@@ -7718,26 +6888,7 @@
                 <w:sz w:val="28"/>
                 <w:szCs w:val="28"/>
               </w:rPr>
-              <w:t>11</w:t>
-            </w:r>
-            <w:r>
-              <w:rPr>
-                <w:snapToGrid w:val="0"/>
-                <w:color w:val="000000"/>
-                <w:sz w:val="28"/>
-                <w:szCs w:val="28"/>
-                <w:lang/>
-              </w:rPr>
-              <w:t>8</w:t>
-            </w:r>
-            <w:r>
-              <w:rPr>
-                <w:snapToGrid w:val="0"/>
-                <w:color w:val="000000"/>
-                <w:sz w:val="28"/>
-                <w:szCs w:val="28"/>
-              </w:rPr>
-              <w:t>3,14</w:t>
+              <w:t>1183,14</w:t>
             </w:r>
             <w:r>
               <w:rPr>
@@ -7773,7 +6924,6 @@
                 <w:sz w:val="28"/>
                 <w:szCs w:val="28"/>
                 <w:vertAlign w:val="superscript"/>
-                <w:lang/>
               </w:rPr>
               <w:t>6</w:t>
             </w:r>
@@ -7784,15 +6934,108 @@
                 <w:sz w:val="28"/>
                 <w:szCs w:val="28"/>
               </w:rPr>
-              <w:t xml:space="preserve"> =</w:t>
-            </w:r>
-            <w:r>
-              <w:rPr>
-                <w:snapToGrid w:val="0"/>
-                <w:color w:val="000000"/>
-                <w:sz w:val="28"/>
-                <w:szCs w:val="28"/>
-                <w:lang/>
+              <w:t xml:space="preserve"> = </w:t>
+            </w:r>
+            <w:r>
+              <w:rPr>
+                <w:snapToGrid w:val="0"/>
+                <w:color w:val="000000"/>
+                <w:sz w:val="28"/>
+                <w:szCs w:val="28"/>
+              </w:rPr>
+              <w:t>39</w:t>
+            </w:r>
+            <w:r>
+              <w:rPr>
+                <w:snapToGrid w:val="0"/>
+                <w:color w:val="000000"/>
+                <w:sz w:val="28"/>
+                <w:szCs w:val="28"/>
+              </w:rPr>
+              <w:t>6</w:t>
+            </w:r>
+            <w:r>
+              <w:rPr>
+                <w:snapToGrid w:val="0"/>
+                <w:color w:val="000000"/>
+                <w:sz w:val="28"/>
+                <w:szCs w:val="28"/>
+              </w:rPr>
+              <w:t>,</w:t>
+            </w:r>
+            <w:r>
+              <w:rPr>
+                <w:snapToGrid w:val="0"/>
+                <w:color w:val="000000"/>
+                <w:sz w:val="28"/>
+                <w:szCs w:val="28"/>
+              </w:rPr>
+              <w:t>23</w:t>
+            </w:r>
+          </w:p>
+        </w:tc>
+        <w:tc>
+          <w:tcPr>
+            <w:tcW w:w="2376" w:type="dxa"/>
+            <w:tcBorders>
+              <w:top w:val="single" w:sz="6" w:space="0" w:color="auto"/>
+              <w:left w:val="single" w:sz="6" w:space="0" w:color="auto"/>
+              <w:bottom w:val="single" w:sz="6" w:space="0" w:color="auto"/>
+              <w:right w:val="single" w:sz="6" w:space="0" w:color="auto"/>
+            </w:tcBorders>
+          </w:tcPr>
+          <w:p>
+            <w:pPr>
+              <w:jc w:val="both"/>
+              <w:rPr>
+                <w:snapToGrid w:val="0"/>
+                <w:color w:val="000000"/>
+                <w:sz w:val="28"/>
+                <w:szCs w:val="28"/>
+              </w:rPr>
+            </w:pPr>
+            <w:r>
+              <w:rPr>
+                <w:snapToGrid w:val="0"/>
+                <w:color w:val="000000"/>
+                <w:sz w:val="28"/>
+                <w:szCs w:val="28"/>
+              </w:rPr>
+              <w:t>5</w:t>
+            </w:r>
+            <w:r>
+              <w:rPr>
+                <w:snapToGrid w:val="0"/>
+                <w:color w:val="000000"/>
+                <w:sz w:val="28"/>
+                <w:szCs w:val="28"/>
+              </w:rPr>
+              <w:t>13,</w:t>
+            </w:r>
+            <w:r>
+              <w:rPr>
+                <w:snapToGrid w:val="0"/>
+                <w:color w:val="000000"/>
+                <w:sz w:val="28"/>
+                <w:szCs w:val="28"/>
+              </w:rPr>
+              <w:t>32</w:t>
+            </w:r>
+            <w:r>
+              <w:rPr>
+                <w:snapToGrid w:val="0"/>
+                <w:color w:val="000000"/>
+                <w:sz w:val="28"/>
+                <w:szCs w:val="28"/>
+              </w:rPr>
+              <w:t xml:space="preserve"> +</w:t>
+            </w:r>
+            <w:r>
+              <w:rPr>
+                <w:snapToGrid w:val="0"/>
+                <w:color w:val="000000"/>
+                <w:sz w:val="28"/>
+                <w:szCs w:val="28"/>
               </w:rPr>
               <w:t xml:space="preserve"> </w:t>
             </w:r>
@@ -7802,7 +7045,6 @@
                 <w:color w:val="000000"/>
                 <w:sz w:val="28"/>
                 <w:szCs w:val="28"/>
-                <w:lang/>
               </w:rPr>
               <w:t>39</w:t>
             </w:r>
@@ -7821,7 +7063,6 @@
                 <w:color w:val="000000"/>
                 <w:sz w:val="28"/>
                 <w:szCs w:val="28"/>
-                <w:lang/>
               </w:rPr>
               <w:t>,</w:t>
             </w:r>
@@ -7834,65 +7075,6 @@
               </w:rPr>
               <w:t>23</w:t>
             </w:r>
-          </w:p>
-        </w:tc>
-        <w:tc>
-          <w:tcPr>
-            <w:tcW w:w="2376" w:type="dxa"/>
-            <w:tcBorders>
-              <w:top w:val="single" w:sz="6" w:space="0" w:color="auto"/>
-              <w:left w:val="single" w:sz="6" w:space="0" w:color="auto"/>
-              <w:bottom w:val="single" w:sz="6" w:space="0" w:color="auto"/>
-              <w:right w:val="single" w:sz="6" w:space="0" w:color="auto"/>
-            </w:tcBorders>
-          </w:tcPr>
-          <w:p>
-            <w:pPr>
-              <w:jc w:val="both"/>
-              <w:rPr>
-                <w:snapToGrid w:val="0"/>
-                <w:color w:val="000000"/>
-                <w:sz w:val="28"/>
-                <w:szCs w:val="28"/>
-              </w:rPr>
-            </w:pPr>
-            <w:r>
-              <w:rPr>
-                <w:snapToGrid w:val="0"/>
-                <w:color w:val="000000"/>
-                <w:sz w:val="28"/>
-                <w:szCs w:val="28"/>
-              </w:rPr>
-              <w:t>5</w:t>
-            </w:r>
-            <w:r>
-              <w:rPr>
-                <w:snapToGrid w:val="0"/>
-                <w:color w:val="000000"/>
-                <w:sz w:val="28"/>
-                <w:szCs w:val="28"/>
-              </w:rPr>
-              <w:t>13,</w:t>
-            </w:r>
-            <w:r>
-              <w:rPr>
-                <w:snapToGrid w:val="0"/>
-                <w:color w:val="000000"/>
-                <w:sz w:val="28"/>
-                <w:szCs w:val="28"/>
-              </w:rPr>
-              <w:t>32</w:t>
-            </w:r>
-            <w:r>
-              <w:rPr>
-                <w:snapToGrid w:val="0"/>
-                <w:color w:val="000000"/>
-                <w:sz w:val="28"/>
-                <w:szCs w:val="28"/>
-                <w:lang/>
-              </w:rPr>
-              <w:t xml:space="preserve"> +</w:t>
-            </w:r>
             <w:r>
               <w:rPr>
                 <w:snapToGrid w:val="0"/>
@@ -7908,55 +7090,6 @@
                 <w:color w:val="000000"/>
                 <w:sz w:val="28"/>
                 <w:szCs w:val="28"/>
-                <w:lang/>
-              </w:rPr>
-              <w:t>39</w:t>
-            </w:r>
-            <w:r>
-              <w:rPr>
-                <w:snapToGrid w:val="0"/>
-                <w:color w:val="000000"/>
-                <w:sz w:val="28"/>
-                <w:szCs w:val="28"/>
-              </w:rPr>
-              <w:t>6</w:t>
-            </w:r>
-            <w:r>
-              <w:rPr>
-                <w:snapToGrid w:val="0"/>
-                <w:color w:val="000000"/>
-                <w:sz w:val="28"/>
-                <w:szCs w:val="28"/>
-                <w:lang/>
-              </w:rPr>
-              <w:t>,</w:t>
-            </w:r>
-            <w:r>
-              <w:rPr>
-                <w:snapToGrid w:val="0"/>
-                <w:color w:val="000000"/>
-                <w:sz w:val="28"/>
-                <w:szCs w:val="28"/>
-              </w:rPr>
-              <w:t>23</w:t>
-            </w:r>
-            <w:r>
-              <w:rPr>
-                <w:snapToGrid w:val="0"/>
-                <w:color w:val="000000"/>
-                <w:sz w:val="28"/>
-                <w:szCs w:val="28"/>
-                <w:lang/>
-              </w:rPr>
-              <w:t xml:space="preserve"> </w:t>
-            </w:r>
-            <w:r>
-              <w:rPr>
-                <w:snapToGrid w:val="0"/>
-                <w:color w:val="000000"/>
-                <w:sz w:val="28"/>
-                <w:szCs w:val="28"/>
-                <w:lang/>
               </w:rPr>
               <w:t xml:space="preserve">= </w:t>
             </w:r>
@@ -7978,7 +7111,6 @@
         <w:rPr>
           <w:sz w:val="28"/>
           <w:szCs w:val="28"/>
-          <w:lang/>
         </w:rPr>
       </w:pPr>
     </w:p>
@@ -8058,7 +7190,6 @@
           <w:color w:val="000000"/>
           <w:sz w:val="28"/>
           <w:szCs w:val="28"/>
-          <w:lang/>
         </w:rPr>
         <w:t>,</w:t>
       </w:r>
@@ -8233,7 +7364,7 @@
 </file>
 
 <file path=word/styles.xml><?xml version="1.0" encoding="utf-8"?>
-<w:styles xmlns:mc="http://schemas.openxmlformats.org/markup-compatibility/2006" xmlns:r="http://schemas.openxmlformats.org/officeDocument/2006/relationships" xmlns:w="http://schemas.openxmlformats.org/wordprocessingml/2006/main" xmlns:w14="http://schemas.microsoft.com/office/word/2010/wordml" xmlns:w15="http://schemas.microsoft.com/office/word/2012/wordml" xmlns:w16cex="http://schemas.microsoft.com/office/word/2018/wordml/cex" xmlns:w16cid="http://schemas.microsoft.com/office/word/2016/wordml/cid" xmlns:w16="http://schemas.microsoft.com/office/word/2018/wordml" xmlns:w16sdtdh="http://schemas.microsoft.com/office/word/2020/wordml/sdtdatahash" xmlns:w16se="http://schemas.microsoft.com/office/word/2015/wordml/symex" mc:Ignorable="w14 w15 w16se w16cid w16 w16cex w16sdtdh">
+<w:styles xmlns:mc="http://schemas.openxmlformats.org/markup-compatibility/2006" xmlns:r="http://schemas.openxmlformats.org/officeDocument/2006/relationships" xmlns:w="http://schemas.openxmlformats.org/wordprocessingml/2006/main" xmlns:w14="http://schemas.microsoft.com/office/word/2010/wordml" xmlns:w15="http://schemas.microsoft.com/office/word/2012/wordml" xmlns:w16cex="http://schemas.microsoft.com/office/word/2018/wordml/cex" xmlns:w16cid="http://schemas.microsoft.com/office/word/2016/wordml/cid" xmlns:w16="http://schemas.microsoft.com/office/word/2018/wordml" xmlns:w16se="http://schemas.microsoft.com/office/word/2015/wordml/symex" mc:Ignorable="w14 w15 w16se w16cid w16 w16cex">
   <w:docDefaults>
     <w:rPrDefault>
       <w:rPr>
@@ -8644,6 +7775,7 @@
   <w:style w:type="character" w:default="1" w:styleId="DefaultParagraphFont">
     <w:name w:val="Default Paragraph Font"/>
     <w:uiPriority w:val="1"/>
+    <w:semiHidden/>
     <w:unhideWhenUsed/>
   </w:style>
   <w:style w:type="table" w:default="1" w:styleId="TableNormal">

--- a/OoPaEM/Labs/7/LW07__01_Shkabrov.docx
+++ b/OoPaEM/Labs/7/LW07__01_Shkabrov.docx
@@ -841,21 +841,7 @@
           <w:sz w:val="28"/>
           <w:szCs w:val="28"/>
         </w:rPr>
-        <w:t xml:space="preserve"> разраб</w:t>
-      </w:r>
-      <w:r>
-        <w:rPr>
-          <w:sz w:val="28"/>
-          <w:szCs w:val="28"/>
-        </w:rPr>
-        <w:t>а</w:t>
-      </w:r>
-      <w:r>
-        <w:rPr>
-          <w:sz w:val="28"/>
-          <w:szCs w:val="28"/>
-        </w:rPr>
-        <w:t>тывае</w:t>
+        <w:t xml:space="preserve"> разрабатывае</w:t>
       </w:r>
       <w:r>
         <w:rPr>
@@ -876,21 +862,7 @@
           <w:sz w:val="28"/>
           <w:szCs w:val="28"/>
         </w:rPr>
-        <w:t xml:space="preserve"> и будет передаваться заказчику вместе со смежными пр</w:t>
-      </w:r>
-      <w:r>
-        <w:rPr>
-          <w:sz w:val="28"/>
-          <w:szCs w:val="28"/>
-        </w:rPr>
-        <w:t>а</w:t>
-      </w:r>
-      <w:r>
-        <w:rPr>
-          <w:sz w:val="28"/>
-          <w:szCs w:val="28"/>
-        </w:rPr>
-        <w:t>вами на него.</w:t>
+        <w:t xml:space="preserve"> и будет передаваться заказчику вместе со смежными правами на него.</w:t>
       </w:r>
     </w:p>
     <w:p>
@@ -974,49 +946,7 @@
           <w:sz w:val="28"/>
           <w:szCs w:val="28"/>
         </w:rPr>
-        <w:t xml:space="preserve">предметах, темах, тестах, вопросах, карточках и пользователях. Пользователь может проходить </w:t>
-      </w:r>
-      <w:r>
-        <w:rPr>
-          <w:sz w:val="28"/>
-          <w:szCs w:val="28"/>
-        </w:rPr>
-        <w:t>тест</w:t>
-      </w:r>
-      <w:r>
-        <w:rPr>
-          <w:sz w:val="28"/>
-          <w:szCs w:val="28"/>
-        </w:rPr>
-        <w:t xml:space="preserve">ы, </w:t>
-      </w:r>
-      <w:r>
-        <w:rPr>
-          <w:sz w:val="28"/>
-          <w:szCs w:val="28"/>
-        </w:rPr>
-        <w:t>вопрос</w:t>
-      </w:r>
-      <w:r>
-        <w:rPr>
-          <w:sz w:val="28"/>
-          <w:szCs w:val="28"/>
-        </w:rPr>
-        <w:t xml:space="preserve">ы, </w:t>
-      </w:r>
-      <w:r>
-        <w:rPr>
-          <w:sz w:val="28"/>
-          <w:szCs w:val="28"/>
-        </w:rPr>
-        <w:t>карточк</w:t>
-      </w:r>
-      <w:r>
-        <w:rPr>
-          <w:sz w:val="28"/>
-          <w:szCs w:val="28"/>
-        </w:rPr>
-        <w:t>и по темам, созданные преподавателями.</w:t>
+        <w:t>предметах, темах, тестах, вопросах, карточках и пользователях. Пользователь может проходить тесты, вопросы, карточки по темам, созданные преподавателями.</w:t>
       </w:r>
     </w:p>
     <w:p>
@@ -1043,6 +973,7 @@
         </w:rPr>
         <w:t xml:space="preserve">Наименования выбранных онлайн-калькуляторов цен программных средств и их </w:t>
       </w:r>
+      <w:proofErr w:type="spellStart"/>
       <w:r>
         <w:rPr>
           <w:sz w:val="28"/>
@@ -1052,6 +983,7 @@
         </w:rPr>
         <w:t>url</w:t>
       </w:r>
+      <w:proofErr w:type="spellEnd"/>
       <w:r>
         <w:rPr>
           <w:sz w:val="28"/>
@@ -1371,7 +1303,7 @@
           <w:sz w:val="28"/>
           <w:szCs w:val="28"/>
         </w:rPr>
-        <w:t>Искусственный интеллект (ИИ)</w:t>
+        <w:t>-</w:t>
       </w:r>
     </w:p>
     <w:p>
@@ -1617,9 +1549,6 @@
         <w:spacing w:line="240" w:lineRule="auto"/>
         <w:ind w:firstLine="567"/>
         <w:jc w:val="left"/>
-        <w:rPr>
-          <w:lang w:val="en-US"/>
-        </w:rPr>
       </w:pPr>
       <w:r>
         <w:rPr>
@@ -1632,7 +1561,6 @@
         <w:rPr>
           <w:sz w:val="28"/>
           <w:szCs w:val="28"/>
-          <w:lang w:val="en-US"/>
         </w:rPr>
         <w:t xml:space="preserve">, </w:t>
       </w:r>
@@ -1647,7 +1575,6 @@
         <w:rPr>
           <w:sz w:val="28"/>
           <w:szCs w:val="28"/>
-          <w:lang w:val="en-US"/>
         </w:rPr>
         <w:t>оиск фильтрация</w:t>
       </w:r>
@@ -2209,15 +2136,11 @@
         <w:spacing w:line="240" w:lineRule="auto"/>
         <w:ind w:firstLine="567"/>
         <w:jc w:val="left"/>
-        <w:rPr>
-          <w:lang w:val="en-US"/>
-        </w:rPr>
-      </w:pPr>
-      <w:r>
-        <w:rPr>
-          <w:sz w:val="28"/>
-          <w:szCs w:val="28"/>
-          <w:lang w:val="en-US"/>
+      </w:pPr>
+      <w:r>
+        <w:rPr>
+          <w:sz w:val="28"/>
+          <w:szCs w:val="28"/>
         </w:rPr>
         <w:t>-</w:t>
       </w:r>
@@ -2257,15 +2180,11 @@
         <w:spacing w:line="240" w:lineRule="auto"/>
         <w:ind w:firstLine="567"/>
         <w:jc w:val="left"/>
-        <w:rPr>
-          <w:lang w:val="en-US"/>
-        </w:rPr>
-      </w:pPr>
-      <w:r>
-        <w:rPr>
-          <w:sz w:val="28"/>
-          <w:szCs w:val="28"/>
-          <w:lang w:val="en-US"/>
+      </w:pPr>
+      <w:r>
+        <w:rPr>
+          <w:sz w:val="28"/>
+          <w:szCs w:val="28"/>
         </w:rPr>
         <w:t>-</w:t>
       </w:r>
@@ -2412,15 +2331,11 @@
         <w:spacing w:line="240" w:lineRule="auto"/>
         <w:ind w:firstLine="567"/>
         <w:jc w:val="left"/>
-        <w:rPr>
-          <w:lang w:val="en-US"/>
-        </w:rPr>
-      </w:pPr>
-      <w:r>
-        <w:rPr>
-          <w:sz w:val="28"/>
-          <w:szCs w:val="28"/>
-          <w:lang w:val="en-US"/>
+      </w:pPr>
+      <w:r>
+        <w:rPr>
+          <w:sz w:val="28"/>
+          <w:szCs w:val="28"/>
         </w:rPr>
         <w:t>-</w:t>
       </w:r>
@@ -2463,14 +2378,12 @@
         <w:rPr>
           <w:sz w:val="28"/>
           <w:szCs w:val="28"/>
-          <w:lang w:val="en-US"/>
-        </w:rPr>
-      </w:pPr>
-      <w:r>
-        <w:rPr>
-          <w:sz w:val="28"/>
-          <w:szCs w:val="28"/>
-          <w:lang w:val="en-US"/>
+        </w:rPr>
+      </w:pPr>
+      <w:r>
+        <w:rPr>
+          <w:sz w:val="28"/>
+          <w:szCs w:val="28"/>
         </w:rPr>
         <w:t>-</w:t>
       </w:r>
@@ -2531,6 +2444,7 @@
       </w:pPr>
       <w:r>
         <w:rPr>
+          <w:noProof/>
           <w:sz w:val="28"/>
           <w:szCs w:val="28"/>
         </w:rPr>
@@ -2645,6 +2559,7 @@
       </w:pPr>
       <w:r>
         <w:rPr>
+          <w:noProof/>
           <w:sz w:val="28"/>
           <w:szCs w:val="28"/>
         </w:rPr>
@@ -2728,6 +2643,7 @@
       </w:pPr>
       <w:r>
         <w:rPr>
+          <w:noProof/>
           <w:sz w:val="28"/>
           <w:szCs w:val="28"/>
         </w:rPr>
@@ -2833,12 +2749,126 @@
           <w:sz w:val="28"/>
           <w:szCs w:val="28"/>
         </w:rPr>
+        <w:t xml:space="preserve"> BYN</w:t>
+      </w:r>
+    </w:p>
+    <w:p>
+      <w:pPr>
+        <w:pStyle w:val="LO-Normal"/>
+        <w:spacing w:line="240" w:lineRule="auto"/>
+        <w:ind w:firstLine="567"/>
+      </w:pPr>
+      <w:r>
+        <w:rPr>
+          <w:sz w:val="28"/>
+          <w:szCs w:val="28"/>
+        </w:rPr>
+        <w:t>Курс евро: 3.51 BYN</w:t>
+      </w:r>
+    </w:p>
+    <w:p>
+      <w:pPr>
+        <w:pStyle w:val="LO-Normal"/>
+        <w:spacing w:line="240" w:lineRule="auto"/>
+        <w:ind w:firstLine="567"/>
+      </w:pPr>
+      <w:r>
+        <w:rPr>
+          <w:sz w:val="28"/>
+          <w:szCs w:val="28"/>
+        </w:rPr>
+        <w:t>Курс рубля: 0.0346 BYN</w:t>
+      </w:r>
+    </w:p>
+    <w:p>
+      <w:pPr>
+        <w:pStyle w:val="LO-Normal"/>
+        <w:spacing w:line="240" w:lineRule="auto"/>
+        <w:ind w:firstLine="567"/>
+        <w:rPr>
+          <w:sz w:val="28"/>
+          <w:szCs w:val="28"/>
+        </w:rPr>
+      </w:pPr>
+    </w:p>
+    <w:p>
+      <w:pPr>
+        <w:pStyle w:val="LO-Normal"/>
+        <w:spacing w:line="240" w:lineRule="auto"/>
+        <w:ind w:firstLine="567"/>
+        <w:rPr>
+          <w:lang w:val="en-US"/>
+        </w:rPr>
+      </w:pPr>
+      <w:r>
+        <w:rPr>
+          <w:sz w:val="28"/>
+          <w:szCs w:val="28"/>
+          <w:lang w:val="en-US"/>
+        </w:rPr>
+        <w:t>DIGITALYA</w:t>
+      </w:r>
+      <w:r>
+        <w:rPr>
+          <w:sz w:val="28"/>
+          <w:szCs w:val="28"/>
+          <w:lang w:val="en-US"/>
+        </w:rPr>
+        <w:t xml:space="preserve"> = 29568 </w:t>
+      </w:r>
+      <w:r>
+        <w:rPr>
+          <w:sz w:val="28"/>
+          <w:szCs w:val="28"/>
+          <w:lang w:val="en-US"/>
+        </w:rPr>
+        <w:t>EUR</w:t>
+      </w:r>
+      <w:r>
+        <w:rPr>
+          <w:sz w:val="28"/>
+          <w:szCs w:val="28"/>
+          <w:lang w:val="en-US"/>
+        </w:rPr>
+        <w:t xml:space="preserve"> * 3.51 = </w:t>
+      </w:r>
+      <w:r>
+        <w:rPr>
+          <w:sz w:val="28"/>
+          <w:szCs w:val="28"/>
+          <w:lang w:val="en-US"/>
+        </w:rPr>
+        <w:t>10</w:t>
+      </w:r>
+      <w:r>
+        <w:rPr>
+          <w:sz w:val="28"/>
+          <w:szCs w:val="28"/>
+          <w:lang w:val="en-US"/>
+        </w:rPr>
+        <w:t>3</w:t>
+      </w:r>
+      <w:r>
+        <w:rPr>
+          <w:sz w:val="28"/>
+          <w:szCs w:val="28"/>
+          <w:lang w:val="en-US"/>
+        </w:rPr>
+        <w:t>784</w:t>
+      </w:r>
+      <w:r>
+        <w:rPr>
+          <w:sz w:val="28"/>
+          <w:szCs w:val="28"/>
+          <w:lang w:val="en-US"/>
+        </w:rPr>
         <w:t xml:space="preserve"> </w:t>
       </w:r>
       <w:r>
         <w:rPr>
           <w:sz w:val="28"/>
           <w:szCs w:val="28"/>
+          <w:lang w:val="en-US"/>
         </w:rPr>
         <w:t>BYN</w:t>
       </w:r>
@@ -2848,53 +2878,95 @@
         <w:pStyle w:val="LO-Normal"/>
         <w:spacing w:line="240" w:lineRule="auto"/>
         <w:ind w:firstLine="567"/>
-      </w:pPr>
-      <w:r>
-        <w:rPr>
-          <w:sz w:val="28"/>
-          <w:szCs w:val="28"/>
-        </w:rPr>
-        <w:t>Курс евро: 3.</w:t>
-      </w:r>
-      <w:r>
-        <w:rPr>
-          <w:sz w:val="28"/>
-          <w:szCs w:val="28"/>
-        </w:rPr>
-        <w:t>5</w:t>
-      </w:r>
-      <w:r>
-        <w:rPr>
-          <w:sz w:val="28"/>
-          <w:szCs w:val="28"/>
-        </w:rPr>
-        <w:t>1 BYN</w:t>
-      </w:r>
-    </w:p>
-    <w:p>
-      <w:pPr>
-        <w:pStyle w:val="LO-Normal"/>
-        <w:spacing w:line="240" w:lineRule="auto"/>
-        <w:ind w:firstLine="567"/>
-      </w:pPr>
-      <w:r>
-        <w:rPr>
-          <w:sz w:val="28"/>
-          <w:szCs w:val="28"/>
-        </w:rPr>
-        <w:t>Курс рубля: 0.03</w:t>
-      </w:r>
-      <w:r>
-        <w:rPr>
-          <w:sz w:val="28"/>
-          <w:szCs w:val="28"/>
-        </w:rPr>
-        <w:t>46</w:t>
-      </w:r>
-      <w:r>
-        <w:rPr>
-          <w:sz w:val="28"/>
-          <w:szCs w:val="28"/>
+        <w:rPr>
+          <w:lang w:val="en-US"/>
+        </w:rPr>
+      </w:pPr>
+      <w:r>
+        <w:rPr>
+          <w:sz w:val="28"/>
+          <w:szCs w:val="28"/>
+          <w:lang w:val="en-US"/>
+        </w:rPr>
+        <w:t>PUNICAPP =</w:t>
+      </w:r>
+      <w:r>
+        <w:rPr>
+          <w:sz w:val="28"/>
+          <w:szCs w:val="28"/>
+          <w:lang w:val="en-US"/>
+        </w:rPr>
+        <w:t xml:space="preserve"> </w:t>
+      </w:r>
+      <w:r>
+        <w:rPr>
+          <w:sz w:val="28"/>
+          <w:szCs w:val="28"/>
+          <w:lang w:val="en-US"/>
+        </w:rPr>
+        <w:t>8880</w:t>
+      </w:r>
+      <w:r>
+        <w:rPr>
+          <w:sz w:val="28"/>
+          <w:szCs w:val="28"/>
+          <w:lang w:val="en-US"/>
+        </w:rPr>
+        <w:t xml:space="preserve">00 </w:t>
+      </w:r>
+      <w:r>
+        <w:rPr>
+          <w:sz w:val="28"/>
+          <w:szCs w:val="28"/>
+          <w:lang w:val="en-US"/>
+        </w:rPr>
+        <w:t>RUB</w:t>
+      </w:r>
+      <w:r>
+        <w:rPr>
+          <w:sz w:val="28"/>
+          <w:szCs w:val="28"/>
+          <w:lang w:val="en-US"/>
+        </w:rPr>
+        <w:t xml:space="preserve"> </w:t>
+      </w:r>
+      <w:r>
+        <w:rPr>
+          <w:sz w:val="28"/>
+          <w:szCs w:val="28"/>
+          <w:lang w:val="en-US"/>
+        </w:rPr>
+        <w:t xml:space="preserve">* </w:t>
+      </w:r>
+      <w:r>
+        <w:rPr>
+          <w:sz w:val="28"/>
+          <w:szCs w:val="28"/>
+          <w:lang w:val="en-US"/>
+        </w:rPr>
+        <w:t>0.0</w:t>
+      </w:r>
+      <w:r>
+        <w:rPr>
+          <w:sz w:val="28"/>
+          <w:szCs w:val="28"/>
+          <w:lang w:val="en-US"/>
+        </w:rPr>
+        <w:t xml:space="preserve">346 = </w:t>
+      </w:r>
+      <w:r>
+        <w:rPr>
+          <w:sz w:val="28"/>
+          <w:szCs w:val="28"/>
+          <w:lang w:val="en-US"/>
+        </w:rPr>
+        <w:t>30725</w:t>
+      </w:r>
+      <w:r>
+        <w:rPr>
+          <w:sz w:val="28"/>
+          <w:szCs w:val="28"/>
+          <w:lang w:val="en-US"/>
         </w:rPr>
         <w:t xml:space="preserve"> BYN</w:t>
       </w:r>
@@ -2904,98 +2976,40 @@
         <w:pStyle w:val="LO-Normal"/>
         <w:spacing w:line="240" w:lineRule="auto"/>
         <w:ind w:firstLine="567"/>
-        <w:rPr>
-          <w:sz w:val="28"/>
-          <w:szCs w:val="28"/>
-        </w:rPr>
-      </w:pPr>
-    </w:p>
-    <w:p>
-      <w:pPr>
-        <w:pStyle w:val="LO-Normal"/>
-        <w:spacing w:line="240" w:lineRule="auto"/>
-        <w:ind w:firstLine="567"/>
-        <w:rPr>
-          <w:lang w:val="en-US"/>
-        </w:rPr>
-      </w:pPr>
-      <w:r>
-        <w:rPr>
-          <w:sz w:val="28"/>
-          <w:szCs w:val="28"/>
-          <w:lang w:val="en-US"/>
-        </w:rPr>
-        <w:t>DIGITALYA</w:t>
-      </w:r>
-      <w:r>
-        <w:rPr>
-          <w:sz w:val="28"/>
-          <w:szCs w:val="28"/>
-          <w:lang w:val="en-US"/>
-        </w:rPr>
-        <w:t xml:space="preserve"> = 29568 </w:t>
-      </w:r>
-      <w:r>
-        <w:rPr>
-          <w:sz w:val="28"/>
-          <w:szCs w:val="28"/>
-          <w:lang w:val="en-US"/>
-        </w:rPr>
-        <w:t>EUR</w:t>
-      </w:r>
-      <w:r>
-        <w:rPr>
-          <w:sz w:val="28"/>
-          <w:szCs w:val="28"/>
-          <w:lang w:val="en-US"/>
-        </w:rPr>
-        <w:t xml:space="preserve"> * 3.</w:t>
-      </w:r>
-      <w:r>
-        <w:rPr>
-          <w:sz w:val="28"/>
-          <w:szCs w:val="28"/>
-          <w:lang w:val="en-US"/>
-        </w:rPr>
-        <w:t>5</w:t>
-      </w:r>
-      <w:r>
-        <w:rPr>
-          <w:sz w:val="28"/>
-          <w:szCs w:val="28"/>
-          <w:lang w:val="en-US"/>
-        </w:rPr>
-        <w:t xml:space="preserve">1 = </w:t>
-      </w:r>
-      <w:r>
-        <w:rPr>
-          <w:sz w:val="28"/>
-          <w:szCs w:val="28"/>
-          <w:lang w:val="en-US"/>
-        </w:rPr>
-        <w:t>10</w:t>
-      </w:r>
-      <w:r>
-        <w:rPr>
-          <w:sz w:val="28"/>
-          <w:szCs w:val="28"/>
-          <w:lang w:val="en-US"/>
-        </w:rPr>
-        <w:t>3</w:t>
-      </w:r>
-      <w:r>
-        <w:rPr>
-          <w:sz w:val="28"/>
-          <w:szCs w:val="28"/>
-          <w:lang w:val="en-US"/>
-        </w:rPr>
-        <w:t>784</w:t>
-      </w:r>
-      <w:r>
-        <w:rPr>
-          <w:sz w:val="28"/>
-          <w:szCs w:val="28"/>
-          <w:lang w:val="en-US"/>
+      </w:pPr>
+      <w:r>
+        <w:rPr>
+          <w:sz w:val="28"/>
+          <w:szCs w:val="28"/>
+          <w:lang w:val="en-US"/>
+        </w:rPr>
+        <w:t>OOZOU</w:t>
+      </w:r>
+      <w:r>
+        <w:rPr>
+          <w:sz w:val="28"/>
+          <w:szCs w:val="28"/>
+        </w:rPr>
+        <w:t xml:space="preserve"> = </w:t>
+      </w:r>
+      <w:r>
+        <w:rPr>
+          <w:sz w:val="28"/>
+          <w:szCs w:val="28"/>
+        </w:rPr>
+        <w:t>27</w:t>
+      </w:r>
+      <w:r>
+        <w:rPr>
+          <w:sz w:val="28"/>
+          <w:szCs w:val="28"/>
+        </w:rPr>
+        <w:t>000</w:t>
+      </w:r>
+      <w:r>
+        <w:rPr>
+          <w:sz w:val="28"/>
+          <w:szCs w:val="28"/>
         </w:rPr>
         <w:t xml:space="preserve"> </w:t>
       </w:r>
@@ -3005,6 +3019,63 @@
           <w:szCs w:val="28"/>
           <w:lang w:val="en-US"/>
         </w:rPr>
+        <w:t>USD</w:t>
+      </w:r>
+      <w:r>
+        <w:rPr>
+          <w:sz w:val="28"/>
+          <w:szCs w:val="28"/>
+        </w:rPr>
+        <w:t xml:space="preserve"> * 3</w:t>
+      </w:r>
+      <w:r>
+        <w:rPr>
+          <w:sz w:val="28"/>
+          <w:szCs w:val="28"/>
+        </w:rPr>
+        <w:t>.</w:t>
+      </w:r>
+      <w:r>
+        <w:rPr>
+          <w:sz w:val="28"/>
+          <w:szCs w:val="28"/>
+        </w:rPr>
+        <w:t xml:space="preserve">2 = </w:t>
+      </w:r>
+      <w:r>
+        <w:rPr>
+          <w:sz w:val="28"/>
+          <w:szCs w:val="28"/>
+        </w:rPr>
+        <w:t>86</w:t>
+      </w:r>
+      <w:r>
+        <w:rPr>
+          <w:sz w:val="28"/>
+          <w:szCs w:val="28"/>
+        </w:rPr>
+        <w:t>4</w:t>
+      </w:r>
+      <w:r>
+        <w:rPr>
+          <w:sz w:val="28"/>
+          <w:szCs w:val="28"/>
+        </w:rPr>
+        <w:t>00</w:t>
+      </w:r>
+      <w:r>
+        <w:rPr>
+          <w:sz w:val="28"/>
+          <w:szCs w:val="28"/>
+        </w:rPr>
+        <w:t xml:space="preserve"> </w:t>
+      </w:r>
+      <w:r>
+        <w:rPr>
+          <w:sz w:val="28"/>
+          <w:szCs w:val="28"/>
+          <w:lang w:val="en-US"/>
+        </w:rPr>
         <w:t>BYN</w:t>
       </w:r>
     </w:p>
@@ -3014,229 +3085,8 @@
         <w:spacing w:line="240" w:lineRule="auto"/>
         <w:ind w:firstLine="567"/>
         <w:rPr>
-          <w:lang w:val="en-US"/>
-        </w:rPr>
-      </w:pPr>
-      <w:r>
-        <w:rPr>
-          <w:sz w:val="28"/>
-          <w:szCs w:val="28"/>
-          <w:lang w:val="en-US"/>
-        </w:rPr>
-        <w:t>PUNICAPP =</w:t>
-      </w:r>
-      <w:r>
-        <w:rPr>
-          <w:sz w:val="28"/>
-          <w:szCs w:val="28"/>
-          <w:lang w:val="en-US"/>
-        </w:rPr>
-        <w:t xml:space="preserve"> </w:t>
-      </w:r>
-      <w:r>
-        <w:rPr>
-          <w:sz w:val="28"/>
-          <w:szCs w:val="28"/>
-          <w:lang w:val="en-US"/>
-        </w:rPr>
-        <w:t>8880</w:t>
-      </w:r>
-      <w:r>
-        <w:rPr>
-          <w:sz w:val="28"/>
-          <w:szCs w:val="28"/>
-          <w:lang w:val="en-US"/>
-        </w:rPr>
-        <w:t xml:space="preserve">00 </w:t>
-      </w:r>
-      <w:r>
-        <w:rPr>
-          <w:sz w:val="28"/>
-          <w:szCs w:val="28"/>
-          <w:lang w:val="en-US"/>
-        </w:rPr>
-        <w:t>RUB</w:t>
-      </w:r>
-      <w:r>
-        <w:rPr>
-          <w:sz w:val="28"/>
-          <w:szCs w:val="28"/>
-          <w:lang w:val="en-US"/>
-        </w:rPr>
-        <w:t xml:space="preserve"> </w:t>
-      </w:r>
-      <w:r>
-        <w:rPr>
-          <w:sz w:val="28"/>
-          <w:szCs w:val="28"/>
-          <w:lang w:val="en-US"/>
-        </w:rPr>
-        <w:t xml:space="preserve">* </w:t>
-      </w:r>
-      <w:r>
-        <w:rPr>
-          <w:sz w:val="28"/>
-          <w:szCs w:val="28"/>
-          <w:lang w:val="en-US"/>
-        </w:rPr>
-        <w:t>0.0</w:t>
-      </w:r>
-      <w:r>
-        <w:rPr>
-          <w:sz w:val="28"/>
-          <w:szCs w:val="28"/>
-          <w:lang w:val="en-US"/>
-        </w:rPr>
-        <w:t xml:space="preserve">346 = </w:t>
-      </w:r>
-      <w:r>
-        <w:rPr>
-          <w:sz w:val="28"/>
-          <w:szCs w:val="28"/>
-          <w:lang w:val="en-US"/>
-        </w:rPr>
-        <w:t>30725</w:t>
-      </w:r>
-      <w:r>
-        <w:rPr>
-          <w:sz w:val="28"/>
-          <w:szCs w:val="28"/>
-          <w:lang w:val="en-US"/>
-        </w:rPr>
-        <w:t xml:space="preserve"> BYN</w:t>
-      </w:r>
-    </w:p>
-    <w:p>
-      <w:pPr>
-        <w:pStyle w:val="LO-Normal"/>
-        <w:spacing w:line="240" w:lineRule="auto"/>
-        <w:ind w:firstLine="567"/>
-        <w:rPr>
-          <w:lang w:val="en-US"/>
-        </w:rPr>
-      </w:pPr>
-      <w:r>
-        <w:rPr>
-          <w:sz w:val="28"/>
-          <w:szCs w:val="28"/>
-          <w:lang w:val="en-US"/>
-        </w:rPr>
-        <w:t>OOZOU</w:t>
-      </w:r>
-      <w:r>
-        <w:rPr>
-          <w:sz w:val="28"/>
-          <w:szCs w:val="28"/>
-          <w:lang w:val="en-US"/>
-        </w:rPr>
-        <w:t xml:space="preserve"> = </w:t>
-      </w:r>
-      <w:r>
-        <w:rPr>
-          <w:sz w:val="28"/>
-          <w:szCs w:val="28"/>
-          <w:lang w:val="en-US"/>
-        </w:rPr>
-        <w:t>27</w:t>
-      </w:r>
-      <w:r>
-        <w:rPr>
-          <w:sz w:val="28"/>
-          <w:szCs w:val="28"/>
-          <w:lang w:val="en-US"/>
-        </w:rPr>
-        <w:t>000</w:t>
-      </w:r>
-      <w:r>
-        <w:rPr>
-          <w:sz w:val="28"/>
-          <w:szCs w:val="28"/>
-          <w:lang w:val="en-US"/>
-        </w:rPr>
-        <w:t xml:space="preserve"> </w:t>
-      </w:r>
-      <w:r>
-        <w:rPr>
-          <w:sz w:val="28"/>
-          <w:szCs w:val="28"/>
-          <w:lang w:val="en-US"/>
-        </w:rPr>
-        <w:t>USD</w:t>
-      </w:r>
-      <w:r>
-        <w:rPr>
-          <w:sz w:val="28"/>
-          <w:szCs w:val="28"/>
-          <w:lang w:val="en-US"/>
-        </w:rPr>
-        <w:t xml:space="preserve"> * 3</w:t>
-      </w:r>
-      <w:r>
-        <w:rPr>
-          <w:sz w:val="28"/>
-          <w:szCs w:val="28"/>
-          <w:lang w:val="en-US"/>
-        </w:rPr>
-        <w:t>.</w:t>
-      </w:r>
-      <w:r>
-        <w:rPr>
-          <w:sz w:val="28"/>
-          <w:szCs w:val="28"/>
-          <w:lang w:val="en-US"/>
-        </w:rPr>
-        <w:t xml:space="preserve">2 = </w:t>
-      </w:r>
-      <w:r>
-        <w:rPr>
-          <w:sz w:val="28"/>
-          <w:szCs w:val="28"/>
-          <w:lang w:val="en-US"/>
-        </w:rPr>
-        <w:t>86</w:t>
-      </w:r>
-      <w:r>
-        <w:rPr>
-          <w:sz w:val="28"/>
-          <w:szCs w:val="28"/>
-          <w:lang w:val="en-US"/>
-        </w:rPr>
-        <w:t>4</w:t>
-      </w:r>
-      <w:r>
-        <w:rPr>
-          <w:sz w:val="28"/>
-          <w:szCs w:val="28"/>
-          <w:lang w:val="en-US"/>
-        </w:rPr>
-        <w:t>00</w:t>
-      </w:r>
-      <w:r>
-        <w:rPr>
-          <w:sz w:val="28"/>
-          <w:szCs w:val="28"/>
-          <w:lang w:val="en-US"/>
-        </w:rPr>
-        <w:t xml:space="preserve"> </w:t>
-      </w:r>
-      <w:r>
-        <w:rPr>
-          <w:sz w:val="28"/>
-          <w:szCs w:val="28"/>
-          <w:lang w:val="en-US"/>
-        </w:rPr>
-        <w:t>BYN</w:t>
-      </w:r>
-    </w:p>
-    <w:p>
-      <w:pPr>
-        <w:pStyle w:val="LO-Normal"/>
-        <w:spacing w:line="240" w:lineRule="auto"/>
-        <w:ind w:firstLine="567"/>
-        <w:rPr>
-          <w:sz w:val="28"/>
-          <w:szCs w:val="28"/>
-          <w:lang w:val="en-US"/>
+          <w:sz w:val="28"/>
+          <w:szCs w:val="28"/>
         </w:rPr>
       </w:pPr>
     </w:p>
@@ -3378,33 +3228,8 @@
         <w:rPr>
           <w:sz w:val="28"/>
           <w:szCs w:val="28"/>
-          <w:lang w:val="en-US"/>
-        </w:rPr>
-        <w:t>10</w:t>
-      </w:r>
-      <w:r>
-        <w:rPr>
-          <w:sz w:val="28"/>
-          <w:szCs w:val="28"/>
-          <w:lang w:val="en-US"/>
-        </w:rPr>
-        <w:t>3</w:t>
-      </w:r>
-      <w:r>
-        <w:rPr>
-          <w:sz w:val="28"/>
-          <w:szCs w:val="28"/>
-          <w:lang w:val="en-US"/>
-        </w:rPr>
-        <w:t>784</w:t>
-      </w:r>
-      <w:r>
-        <w:rPr>
-          <w:sz w:val="28"/>
-          <w:szCs w:val="28"/>
-          <w:lang w:val="en-US"/>
-        </w:rPr>
-        <w:t xml:space="preserve"> </w:t>
+        </w:rPr>
+        <w:t xml:space="preserve">103784 </w:t>
       </w:r>
       <w:r>
         <w:rPr>
@@ -3417,7 +3242,6 @@
         <w:rPr>
           <w:sz w:val="28"/>
           <w:szCs w:val="28"/>
-          <w:lang w:val="en-US"/>
         </w:rPr>
         <w:t xml:space="preserve">30725 </w:t>
       </w:r>
@@ -3432,25 +3256,8 @@
         <w:rPr>
           <w:sz w:val="28"/>
           <w:szCs w:val="28"/>
-          <w:lang w:val="en-US"/>
-        </w:rPr>
-        <w:t>86</w:t>
-      </w:r>
-      <w:r>
-        <w:rPr>
-          <w:sz w:val="28"/>
-          <w:szCs w:val="28"/>
-          <w:lang w:val="en-US"/>
-        </w:rPr>
-        <w:t>4</w:t>
-      </w:r>
-      <w:r>
-        <w:rPr>
-          <w:sz w:val="28"/>
-          <w:szCs w:val="28"/>
-          <w:lang w:val="en-US"/>
-        </w:rPr>
-        <w:t>00</w:t>
+        </w:rPr>
+        <w:t>86400</w:t>
       </w:r>
       <w:r>
         <w:rPr>
@@ -3463,7 +3270,6 @@
         <w:rPr>
           <w:sz w:val="28"/>
           <w:szCs w:val="28"/>
-          <w:lang w:val="en-US"/>
         </w:rPr>
         <w:t>220909</w:t>
       </w:r>
@@ -3478,7 +3284,6 @@
         <w:rPr>
           <w:sz w:val="28"/>
           <w:szCs w:val="28"/>
-          <w:lang w:val="en-US"/>
         </w:rPr>
         <w:t>73636</w:t>
       </w:r>
